--- a/public/files/Resume_Arriaga_Alan.docx
+++ b/public/files/Resume_Arriaga_Alan.docx
@@ -17,7 +17,7 @@
           <w:noProof/>
         </w:rPr>
         <w:pict w14:anchorId="247CACDF">
-          <v:shape id="_x0000_s1044" type="#_x0000_t75" style="position:absolute;left:0;text-align:left;margin-left:5.35pt;margin-top:12.55pt;width:16.6pt;height:11.65pt;z-index:-251649024">
+          <v:shape id="_x0000_s1044" type="#_x0000_t75" style="position:absolute;left:0;text-align:left;margin-left:5.35pt;margin-top:12.55pt;width:16.6pt;height:11.65pt;z-index:-251655680">
             <v:imagedata r:id="rId5" o:title=""/>
           </v:shape>
         </w:pict>
@@ -27,7 +27,7 @@
           <w:noProof/>
         </w:rPr>
         <w:pict w14:anchorId="55AAC908">
-          <v:shape id="_x0000_s1051" style="position:absolute;left:0;text-align:left;margin-left:-15pt;margin-top:-8pt;width:612pt;height:116pt;z-index:-251656192" coordsize="12240,2320" path="m12240,r-20,l12220,20r,2280l20,2300,20,20r12200,l12220,,,,,20,,2300r,20l12240,2320r,-20l12240,20r,-20xe" fillcolor="#6f6f6f" stroked="f">
+          <v:shape id="_x0000_s1051" style="position:absolute;left:0;text-align:left;margin-left:-15pt;margin-top:-8pt;width:612pt;height:116pt;z-index:-251659776" coordsize="12240,2320" path="m12240,r-20,l12220,20r,2280l20,2300,20,20r12200,l12220,,,,,20,,2300r,20l12240,2320r,-20l12240,20r,-20xe" fillcolor="#6f6f6f" stroked="f">
             <v:path arrowok="t"/>
           </v:shape>
         </w:pict>
@@ -37,7 +37,7 @@
           <w:noProof/>
         </w:rPr>
         <w:pict w14:anchorId="5FA9C3CB">
-          <v:rect id="_x0000_s1052" style="position:absolute;left:0;text-align:left;margin-left:-14.5pt;margin-top:-7.5pt;width:611pt;height:115pt;z-index:-251657216" fillcolor="#cbcbcb" stroked="f"/>
+          <v:rect id="_x0000_s1052" style="position:absolute;left:0;text-align:left;margin-left:-14.5pt;margin-top:-7.5pt;width:611pt;height:115pt;z-index:-251660800" fillcolor="#cbcbcb" stroked="f"/>
         </w:pict>
       </w:r>
       <w:hyperlink r:id="rId6">
@@ -69,7 +69,7 @@
           <w:sz w:val="24"/>
         </w:rPr>
         <w:pict w14:anchorId="13712127">
-          <v:shape id="_x0000_s1046" type="#_x0000_t75" style="position:absolute;left:0;text-align:left;margin-left:6.8pt;margin-top:6.25pt;width:13.65pt;height:13.7pt;z-index:-251651072">
+          <v:shape id="_x0000_s1046" type="#_x0000_t75" style="position:absolute;left:0;text-align:left;margin-left:6.8pt;margin-top:6.25pt;width:13.65pt;height:13.7pt;z-index:-251657728">
             <v:imagedata r:id="rId7" o:title=""/>
           </v:shape>
         </w:pict>
@@ -106,13 +106,13 @@
           <w:noProof/>
         </w:rPr>
         <w:drawing>
-          <wp:anchor distT="0" distB="0" distL="114300" distR="114300" simplePos="0" relativeHeight="251663360" behindDoc="0" locked="0" layoutInCell="1" allowOverlap="1" wp14:anchorId="6BA3347C" wp14:editId="20D8643C">
+          <wp:anchor distT="0" distB="0" distL="114300" distR="114300" simplePos="0" relativeHeight="251652608" behindDoc="0" locked="0" layoutInCell="1" allowOverlap="1" wp14:anchorId="6BA3347C" wp14:editId="4CC14652">
             <wp:simplePos x="0" y="0"/>
             <wp:positionH relativeFrom="column">
-              <wp:posOffset>2025287</wp:posOffset>
+              <wp:posOffset>2044065</wp:posOffset>
             </wp:positionH>
             <wp:positionV relativeFrom="paragraph">
-              <wp:posOffset>111760</wp:posOffset>
+              <wp:posOffset>106680</wp:posOffset>
             </wp:positionV>
             <wp:extent cx="130175" cy="130175"/>
             <wp:effectExtent l="0" t="0" r="3175" b="3175"/>
@@ -166,7 +166,7 @@
           <w:sz w:val="24"/>
         </w:rPr>
         <w:pict w14:anchorId="5B585ADF">
-          <v:shape id="_x0000_s1043" type="#_x0000_t75" href="https://a14narriaga.netlify.app/" style="position:absolute;left:0;text-align:left;margin-left:6.2pt;margin-top:6.55pt;width:16.25pt;height:13.55pt;z-index:-251648000;mso-position-horizontal-relative:text;mso-position-vertical-relative:text" o:button="t">
+          <v:shape id="_x0000_s1043" type="#_x0000_t75" href="https://a14narriaga.netlify.app/" style="position:absolute;left:0;text-align:left;margin-left:6.2pt;margin-top:6.55pt;width:16.25pt;height:13.55pt;z-index:-251654656;mso-position-horizontal-relative:text;mso-position-vertical-relative:text" o:button="t">
             <v:fill o:detectmouseclick="t"/>
             <v:imagedata r:id="rId10" o:title=""/>
           </v:shape>
@@ -197,13 +197,13 @@
           <w:noProof/>
         </w:rPr>
         <w:drawing>
-          <wp:anchor distT="0" distB="0" distL="114300" distR="114300" simplePos="0" relativeHeight="251670528" behindDoc="0" locked="0" layoutInCell="1" allowOverlap="1" wp14:anchorId="6FAC39A7" wp14:editId="2F2F3E66">
+          <wp:anchor distT="0" distB="0" distL="114300" distR="114300" simplePos="0" relativeHeight="251654656" behindDoc="0" locked="0" layoutInCell="1" allowOverlap="1" wp14:anchorId="6FAC39A7" wp14:editId="4A96A2C5">
             <wp:simplePos x="0" y="0"/>
             <wp:positionH relativeFrom="column">
-              <wp:posOffset>1321880</wp:posOffset>
+              <wp:posOffset>1337310</wp:posOffset>
             </wp:positionH>
             <wp:positionV relativeFrom="paragraph">
-              <wp:posOffset>121285</wp:posOffset>
+              <wp:posOffset>116205</wp:posOffset>
             </wp:positionV>
             <wp:extent cx="130175" cy="130175"/>
             <wp:effectExtent l="0" t="0" r="3175" b="3175"/>
@@ -254,7 +254,7 @@
           <w:noProof/>
         </w:rPr>
         <w:pict w14:anchorId="1D238C0B">
-          <v:shape id="_x0000_s1045" type="#_x0000_t75" style="position:absolute;left:0;text-align:left;margin-left:128.5pt;margin-top:6.7pt;width:16.3pt;height:15.7pt;z-index:-251650048;mso-position-horizontal-relative:text;mso-position-vertical-relative:text">
+          <v:shape id="_x0000_s1045" type="#_x0000_t75" style="position:absolute;left:0;text-align:left;margin-left:128.5pt;margin-top:6.7pt;width:16.3pt;height:15.7pt;z-index:-251656704;mso-position-horizontal-relative:text;mso-position-vertical-relative:text">
             <v:imagedata r:id="rId12" o:title=""/>
           </v:shape>
         </w:pict>
@@ -264,7 +264,7 @@
           <w:noProof/>
         </w:rPr>
         <w:pict w14:anchorId="43B0CD8B">
-          <v:shape id="_x0000_s1047" type="#_x0000_t75" style="position:absolute;left:0;text-align:left;margin-left:4.65pt;margin-top:6.7pt;width:17.95pt;height:16.8pt;z-index:-251652096;mso-position-horizontal-relative:text;mso-position-vertical-relative:text">
+          <v:shape id="_x0000_s1047" type="#_x0000_t75" style="position:absolute;left:0;text-align:left;margin-left:4.65pt;margin-top:6.7pt;width:17.95pt;height:16.8pt;z-index:-251658752;mso-position-horizontal-relative:text;mso-position-vertical-relative:text">
             <v:imagedata r:id="rId13" o:title=""/>
           </v:shape>
         </w:pict>
@@ -356,13 +356,13 @@
           <w:noProof/>
         </w:rPr>
         <w:drawing>
-          <wp:anchor distT="0" distB="0" distL="114300" distR="114300" simplePos="0" relativeHeight="251668480" behindDoc="0" locked="0" layoutInCell="1" allowOverlap="1" wp14:anchorId="1A0D827A" wp14:editId="7E1C2108">
+          <wp:anchor distT="0" distB="0" distL="114300" distR="114300" simplePos="0" relativeHeight="251653632" behindDoc="0" locked="0" layoutInCell="1" allowOverlap="1" wp14:anchorId="1A0D827A" wp14:editId="0B3731CC">
             <wp:simplePos x="0" y="0"/>
             <wp:positionH relativeFrom="column">
-              <wp:posOffset>2859405</wp:posOffset>
+              <wp:posOffset>2878455</wp:posOffset>
             </wp:positionH>
             <wp:positionV relativeFrom="paragraph">
-              <wp:posOffset>122283</wp:posOffset>
+              <wp:posOffset>116840</wp:posOffset>
             </wp:positionV>
             <wp:extent cx="130175" cy="130175"/>
             <wp:effectExtent l="0" t="0" r="3175" b="3175"/>
@@ -527,7 +527,7 @@
           <w:color w:val="1D1A1A"/>
         </w:rPr>
         <w:pict w14:anchorId="432DF49B">
-          <v:line id="_x0000_s1041" style="position:absolute;flip:y;z-index:-251645952" from="-13.55pt,9.8pt" to="-13.55pt,691.3pt" strokecolor="#17a2ac" strokeweight="2pt"/>
+          <v:line id="_x0000_s1041" style="position:absolute;flip:y;z-index:-251652608" from="-13.55pt,9.8pt" to="-13.55pt,691.3pt" strokecolor="#17a2ac" strokeweight="2pt"/>
         </w:pict>
       </w:r>
     </w:p>
@@ -569,7 +569,7 @@
           <w:sz w:val="33"/>
         </w:rPr>
         <w:pict w14:anchorId="7160A0D0">
-          <v:shape id="_x0000_s1042" style="position:absolute;margin-left:-15pt;margin-top:9.75pt;width:337.5pt;height:.1pt;z-index:-251646976" coordorigin=",3178" coordsize="6750,0" path="m,3178r883,l6750,3178e" filled="f" strokecolor="#17a2ac" strokeweight="2pt">
+          <v:shape id="_x0000_s1042" style="position:absolute;margin-left:-15pt;margin-top:9.75pt;width:337.5pt;height:.1pt;z-index:-251653632" coordorigin=",3178" coordsize="6750,0" path="m,3178r883,l6750,3178e" filled="f" strokecolor="#17a2ac" strokeweight="2pt">
             <v:path arrowok="t"/>
           </v:shape>
         </w:pict>
@@ -585,6 +585,63 @@
           <w:sz w:val="20"/>
         </w:rPr>
       </w:pPr>
+      <w:r>
+        <w:rPr>
+          <w:noProof/>
+        </w:rPr>
+        <w:drawing>
+          <wp:anchor distT="0" distB="0" distL="114300" distR="114300" simplePos="0" relativeHeight="251770880" behindDoc="0" locked="0" layoutInCell="1" allowOverlap="1" wp14:anchorId="368AF2BF" wp14:editId="08BCBF63">
+            <wp:simplePos x="0" y="0"/>
+            <wp:positionH relativeFrom="column">
+              <wp:posOffset>5407025</wp:posOffset>
+            </wp:positionH>
+            <wp:positionV relativeFrom="paragraph">
+              <wp:posOffset>13335</wp:posOffset>
+            </wp:positionV>
+            <wp:extent cx="122555" cy="122555"/>
+            <wp:effectExtent l="0" t="0" r="0" b="0"/>
+            <wp:wrapNone/>
+            <wp:docPr id="12" name="Gráfico 12"/>
+            <wp:cNvGraphicFramePr>
+              <a:graphicFrameLocks xmlns:a="http://schemas.openxmlformats.org/drawingml/2006/main" noChangeAspect="1"/>
+            </wp:cNvGraphicFramePr>
+            <a:graphic xmlns:a="http://schemas.openxmlformats.org/drawingml/2006/main">
+              <a:graphicData uri="http://schemas.openxmlformats.org/drawingml/2006/picture">
+                <pic:pic xmlns:pic="http://schemas.openxmlformats.org/drawingml/2006/picture">
+                  <pic:nvPicPr>
+                    <pic:cNvPr id="1" name=""/>
+                    <pic:cNvPicPr/>
+                  </pic:nvPicPr>
+                  <pic:blipFill>
+                    <a:blip r:embed="rId8">
+                      <a:extLst>
+                        <a:ext uri="{28A0092B-C50C-407E-A947-70E740481C1C}">
+                          <a14:useLocalDpi xmlns:a14="http://schemas.microsoft.com/office/drawing/2010/main" val="0"/>
+                        </a:ext>
+                        <a:ext uri="{96DAC541-7B7A-43D3-8B79-37D633B846F1}">
+                          <asvg:svgBlip xmlns:asvg="http://schemas.microsoft.com/office/drawing/2016/SVG/main" r:embed="rId9"/>
+                        </a:ext>
+                      </a:extLst>
+                    </a:blip>
+                    <a:stretch>
+                      <a:fillRect/>
+                    </a:stretch>
+                  </pic:blipFill>
+                  <pic:spPr>
+                    <a:xfrm>
+                      <a:off x="0" y="0"/>
+                      <a:ext cx="122555" cy="122555"/>
+                    </a:xfrm>
+                    <a:prstGeom prst="rect">
+                      <a:avLst/>
+                    </a:prstGeom>
+                  </pic:spPr>
+                </pic:pic>
+              </a:graphicData>
+            </a:graphic>
+          </wp:anchor>
+        </w:drawing>
+      </w:r>
       <w:hyperlink r:id="rId16" w:history="1">
         <w:r>
           <w:rPr>
@@ -614,52 +671,6 @@
         </w:r>
         <w:r>
           <w:rPr>
-            <w:noProof/>
-          </w:rPr>
-          <w:drawing>
-            <wp:inline distT="0" distB="0" distL="0" distR="0" wp14:anchorId="368AF2BF" wp14:editId="5DB24A3A">
-              <wp:extent cx="101168" cy="101168"/>
-              <wp:effectExtent l="0" t="0" r="0" b="0"/>
-              <wp:docPr id="12" name="Gráfico 12"/>
-              <wp:cNvGraphicFramePr>
-                <a:graphicFrameLocks xmlns:a="http://schemas.openxmlformats.org/drawingml/2006/main" noChangeAspect="1"/>
-              </wp:cNvGraphicFramePr>
-              <a:graphic xmlns:a="http://schemas.openxmlformats.org/drawingml/2006/main">
-                <a:graphicData uri="http://schemas.openxmlformats.org/drawingml/2006/picture">
-                  <pic:pic xmlns:pic="http://schemas.openxmlformats.org/drawingml/2006/picture">
-                    <pic:nvPicPr>
-                      <pic:cNvPr id="1" name=""/>
-                      <pic:cNvPicPr/>
-                    </pic:nvPicPr>
-                    <pic:blipFill>
-                      <a:blip r:embed="rId8">
-                        <a:extLst>
-                          <a:ext uri="{96DAC541-7B7A-43D3-8B79-37D633B846F1}">
-                            <asvg:svgBlip xmlns:asvg="http://schemas.microsoft.com/office/drawing/2016/SVG/main" r:embed="rId9"/>
-                          </a:ext>
-                        </a:extLst>
-                      </a:blip>
-                      <a:stretch>
-                        <a:fillRect/>
-                      </a:stretch>
-                    </pic:blipFill>
-                    <pic:spPr>
-                      <a:xfrm>
-                        <a:off x="0" y="0"/>
-                        <a:ext cx="102943" cy="102943"/>
-                      </a:xfrm>
-                      <a:prstGeom prst="rect">
-                        <a:avLst/>
-                      </a:prstGeom>
-                    </pic:spPr>
-                  </pic:pic>
-                </a:graphicData>
-              </a:graphic>
-            </wp:inline>
-          </w:drawing>
-        </w:r>
-        <w:r>
-          <w:rPr>
             <w:rStyle w:val="Hipervnculo"/>
             <w:color w:val="auto"/>
             <w:sz w:val="20"/>
@@ -712,10 +723,2354 @@
       <w:r>
         <w:rPr>
           <w:noProof/>
+        </w:rPr>
+        <mc:AlternateContent>
+          <mc:Choice Requires="wps">
+            <w:drawing>
+              <wp:anchor distT="45720" distB="45720" distL="114300" distR="114300" simplePos="0" relativeHeight="251607040" behindDoc="0" locked="0" layoutInCell="1" allowOverlap="1" wp14:anchorId="3CEFF3BF" wp14:editId="41DE0AA5">
+                <wp:simplePos x="0" y="0"/>
+                <wp:positionH relativeFrom="column">
+                  <wp:posOffset>-66675</wp:posOffset>
+                </wp:positionH>
+                <wp:positionV relativeFrom="paragraph">
+                  <wp:posOffset>1092835</wp:posOffset>
+                </wp:positionV>
+                <wp:extent cx="3539490" cy="795020"/>
+                <wp:effectExtent l="0" t="0" r="0" b="5080"/>
+                <wp:wrapSquare wrapText="bothSides"/>
+                <wp:docPr id="18" name="Cuadro de texto 2"/>
+                <wp:cNvGraphicFramePr>
+                  <a:graphicFrameLocks xmlns:a="http://schemas.openxmlformats.org/drawingml/2006/main"/>
+                </wp:cNvGraphicFramePr>
+                <a:graphic xmlns:a="http://schemas.openxmlformats.org/drawingml/2006/main">
+                  <a:graphicData uri="http://schemas.microsoft.com/office/word/2010/wordprocessingShape">
+                    <wps:wsp>
+                      <wps:cNvSpPr txBox="1">
+                        <a:spLocks noChangeArrowheads="1"/>
+                      </wps:cNvSpPr>
+                      <wps:spPr bwMode="auto">
+                        <a:xfrm>
+                          <a:off x="0" y="0"/>
+                          <a:ext cx="3539490" cy="795020"/>
+                        </a:xfrm>
+                        <a:prstGeom prst="rect">
+                          <a:avLst/>
+                        </a:prstGeom>
+                        <a:noFill/>
+                        <a:ln w="9525">
+                          <a:noFill/>
+                          <a:miter lim="800000"/>
+                          <a:headEnd/>
+                          <a:tailEnd/>
+                        </a:ln>
+                      </wps:spPr>
+                      <wps:txbx>
+                        <w:txbxContent>
+                          <w:p>
+                            <w:pPr>
+                              <w:jc w:val="both"/>
+                              <w:rPr>
+                                <w:sz w:val="20"/>
+                                <w:szCs w:val="20"/>
+                              </w:rPr>
+                            </w:pPr>
+                            <w:r>
+                              <w:rPr>
+                                <w:b/>
+                                <w:sz w:val="20"/>
+                                <w:szCs w:val="20"/>
+                              </w:rPr>
+                              <w:t xml:space="preserve">Questionledge </w:t>
+                            </w:r>
+                            <w:r>
+                              <w:rPr>
+                                <w:sz w:val="20"/>
+                                <w:szCs w:val="20"/>
+                              </w:rPr>
+                              <w:t xml:space="preserve">| In Development </w:t>
+                            </w:r>
+                            <w:r>
+                              <w:rPr>
+                                <w:noProof/>
+                                <w:sz w:val="20"/>
+                                <w:szCs w:val="20"/>
+                              </w:rPr>
+                              <w:drawing>
+                                <wp:inline distT="0" distB="0" distL="0" distR="0" wp14:anchorId="08E2112D" wp14:editId="63B99D9F">
+                                  <wp:extent cx="122555" cy="122555"/>
+                                  <wp:effectExtent l="0" t="0" r="0" b="0"/>
+                                  <wp:docPr id="60" name="Gráfico 60"/>
+                                  <wp:cNvGraphicFramePr/>
+                                  <a:graphic xmlns:a="http://schemas.openxmlformats.org/drawingml/2006/main">
+                                    <a:graphicData uri="http://schemas.openxmlformats.org/drawingml/2006/picture">
+                                      <pic:pic xmlns:pic="http://schemas.openxmlformats.org/drawingml/2006/picture">
+                                        <pic:nvPicPr>
+                                          <pic:cNvPr id="29" name="Gráfico 29"/>
+                                          <pic:cNvPicPr/>
+                                        </pic:nvPicPr>
+                                        <pic:blipFill>
+                                          <a:blip r:embed="rId8">
+                                            <a:extLst>
+                                              <a:ext uri="{28A0092B-C50C-407E-A947-70E740481C1C}">
+                                                <a14:useLocalDpi xmlns:a14="http://schemas.microsoft.com/office/drawing/2010/main" val="0"/>
+                                              </a:ext>
+                                              <a:ext uri="{96DAC541-7B7A-43D3-8B79-37D633B846F1}">
+                                                <asvg:svgBlip xmlns:asvg="http://schemas.microsoft.com/office/drawing/2016/SVG/main" r:embed="rId9"/>
+                                              </a:ext>
+                                            </a:extLst>
+                                          </a:blip>
+                                          <a:stretch>
+                                            <a:fillRect/>
+                                          </a:stretch>
+                                        </pic:blipFill>
+                                        <pic:spPr>
+                                          <a:xfrm>
+                                            <a:off x="0" y="0"/>
+                                            <a:ext cx="122555" cy="122555"/>
+                                          </a:xfrm>
+                                          <a:prstGeom prst="rect">
+                                            <a:avLst/>
+                                          </a:prstGeom>
+                                        </pic:spPr>
+                                      </pic:pic>
+                                    </a:graphicData>
+                                  </a:graphic>
+                                </wp:inline>
+                              </w:drawing>
+                            </w:r>
+                          </w:p>
+                          <w:p>
+                            <w:pPr>
+                              <w:jc w:val="both"/>
+                              <w:rPr>
+                                <w:rFonts w:cs="Arial"/>
+                                <w:i/>
+                                <w:iCs/>
+                                <w:sz w:val="18"/>
+                                <w:szCs w:val="18"/>
+                              </w:rPr>
+                            </w:pPr>
+                            <w:r>
+                              <w:rPr>
+                                <w:rFonts w:cs="Arial"/>
+                                <w:i/>
+                                <w:iCs/>
+                                <w:color w:val="1D1A1A"/>
+                                <w:sz w:val="18"/>
+                                <w:szCs w:val="18"/>
+                              </w:rPr>
+                              <w:t>Question and answer manager, created with PHP,</w:t>
+                            </w:r>
+                            <w:r>
+                              <w:rPr>
+                                <w:rFonts w:cs="Arial"/>
+                                <w:i/>
+                                <w:iCs/>
+                                <w:color w:val="1D1A1A"/>
+                                <w:spacing w:val="1"/>
+                                <w:sz w:val="18"/>
+                                <w:szCs w:val="18"/>
+                              </w:rPr>
+                              <w:t xml:space="preserve"> </w:t>
+                            </w:r>
+                            <w:r>
+                              <w:rPr>
+                                <w:rFonts w:cs="Arial"/>
+                                <w:i/>
+                                <w:iCs/>
+                                <w:color w:val="1D1A1A"/>
+                                <w:sz w:val="18"/>
+                                <w:szCs w:val="18"/>
+                              </w:rPr>
+                              <w:t>JavaScript, Bootstrap and CSS3 for the styles, Postman to</w:t>
+                            </w:r>
+                            <w:r>
+                              <w:rPr>
+                                <w:rFonts w:cs="Arial"/>
+                                <w:i/>
+                                <w:iCs/>
+                                <w:color w:val="1D1A1A"/>
+                                <w:spacing w:val="-53"/>
+                                <w:sz w:val="18"/>
+                                <w:szCs w:val="18"/>
+                              </w:rPr>
+                              <w:t xml:space="preserve"> </w:t>
+                            </w:r>
+                            <w:r>
+                              <w:rPr>
+                                <w:rFonts w:cs="Arial"/>
+                                <w:i/>
+                                <w:iCs/>
+                                <w:color w:val="1D1A1A"/>
+                                <w:sz w:val="18"/>
+                                <w:szCs w:val="18"/>
+                              </w:rPr>
+                              <w:t>handle the requests and SQL</w:t>
+                            </w:r>
+                            <w:r>
+                              <w:rPr>
+                                <w:rFonts w:cs="Arial"/>
+                                <w:i/>
+                                <w:iCs/>
+                                <w:color w:val="1D1A1A"/>
+                                <w:spacing w:val="-8"/>
+                                <w:sz w:val="18"/>
+                                <w:szCs w:val="18"/>
+                              </w:rPr>
+                              <w:t xml:space="preserve"> </w:t>
+                            </w:r>
+                            <w:r>
+                              <w:rPr>
+                                <w:rFonts w:cs="Arial"/>
+                                <w:i/>
+                                <w:iCs/>
+                                <w:color w:val="1D1A1A"/>
+                                <w:sz w:val="18"/>
+                                <w:szCs w:val="18"/>
+                              </w:rPr>
+                              <w:t>database.</w:t>
+                            </w:r>
+                            <w:r>
+                              <w:rPr>
+                                <w:rFonts w:cs="Arial"/>
+                                <w:i/>
+                                <w:iCs/>
+                                <w:color w:val="1D1A1A"/>
+                                <w:sz w:val="18"/>
+                                <w:szCs w:val="18"/>
+                              </w:rPr>
+                              <w:t xml:space="preserve"> </w:t>
+                            </w:r>
+                            <w:r>
+                              <w:rPr>
+                                <w:rFonts w:cs="Arial"/>
+                                <w:i/>
+                                <w:iCs/>
+                                <w:color w:val="1D1A1A"/>
+                                <w:sz w:val="18"/>
+                                <w:szCs w:val="18"/>
+                              </w:rPr>
+                              <w:t xml:space="preserve">Simple app to improve my programming skills and the </w:t>
+                            </w:r>
+                            <w:r>
+                              <w:rPr>
+                                <w:rFonts w:cs="Arial"/>
+                                <w:i/>
+                                <w:iCs/>
+                                <w:color w:val="1D1A1A"/>
+                                <w:sz w:val="18"/>
+                                <w:szCs w:val="18"/>
+                              </w:rPr>
+                              <w:t>use</w:t>
+                            </w:r>
+                            <w:r>
+                              <w:rPr>
+                                <w:rFonts w:cs="Arial"/>
+                                <w:i/>
+                                <w:iCs/>
+                                <w:color w:val="1D1A1A"/>
+                                <w:sz w:val="18"/>
+                                <w:szCs w:val="18"/>
+                              </w:rPr>
+                              <w:t xml:space="preserve"> of</w:t>
+                            </w:r>
+                            <w:r>
+                              <w:rPr>
+                                <w:rFonts w:cs="Arial"/>
+                                <w:i/>
+                                <w:iCs/>
+                                <w:color w:val="1D1A1A"/>
+                                <w:spacing w:val="-54"/>
+                                <w:sz w:val="18"/>
+                                <w:szCs w:val="18"/>
+                              </w:rPr>
+                              <w:t xml:space="preserve"> </w:t>
+                            </w:r>
+                            <w:r>
+                              <w:rPr>
+                                <w:rFonts w:cs="Arial"/>
+                                <w:i/>
+                                <w:iCs/>
+                                <w:color w:val="1D1A1A"/>
+                                <w:spacing w:val="-54"/>
+                                <w:sz w:val="18"/>
+                                <w:szCs w:val="18"/>
+                              </w:rPr>
+                              <w:t xml:space="preserve"> </w:t>
+                            </w:r>
+                            <w:r>
+                              <w:rPr>
+                                <w:rFonts w:cs="Arial"/>
+                                <w:i/>
+                                <w:iCs/>
+                                <w:color w:val="1D1A1A"/>
+                                <w:sz w:val="18"/>
+                                <w:szCs w:val="18"/>
+                              </w:rPr>
+                              <w:t xml:space="preserve"> Heroku.</w:t>
+                            </w:r>
+                          </w:p>
+                        </w:txbxContent>
+                      </wps:txbx>
+                      <wps:bodyPr rot="0" vert="horz" wrap="square" lIns="91440" tIns="45720" rIns="91440" bIns="45720" anchor="t" anchorCtr="0">
+                        <a:noAutofit/>
+                      </wps:bodyPr>
+                    </wps:wsp>
+                  </a:graphicData>
+                </a:graphic>
+                <wp14:sizeRelH relativeFrom="margin">
+                  <wp14:pctWidth>0</wp14:pctWidth>
+                </wp14:sizeRelH>
+                <wp14:sizeRelV relativeFrom="margin">
+                  <wp14:pctHeight>0</wp14:pctHeight>
+                </wp14:sizeRelV>
+              </wp:anchor>
+            </w:drawing>
+          </mc:Choice>
+          <mc:Fallback>
+            <w:pict>
+              <v:shapetype w14:anchorId="3CEFF3BF" id="_x0000_t202" coordsize="21600,21600" o:spt="202" path="m,l,21600r21600,l21600,xe">
+                <v:stroke joinstyle="miter"/>
+                <v:path gradientshapeok="t" o:connecttype="rect"/>
+              </v:shapetype>
+              <v:shape id="Cuadro de texto 2" o:spid="_x0000_s1026" type="#_x0000_t202" style="position:absolute;margin-left:-5.25pt;margin-top:86.05pt;width:278.7pt;height:62.6pt;z-index:251607040;visibility:visible;mso-wrap-style:square;mso-width-percent:0;mso-height-percent:0;mso-wrap-distance-left:9pt;mso-wrap-distance-top:3.6pt;mso-wrap-distance-right:9pt;mso-wrap-distance-bottom:3.6pt;mso-position-horizontal:absolute;mso-position-horizontal-relative:text;mso-position-vertical:absolute;mso-position-vertical-relative:text;mso-width-percent:0;mso-height-percent:0;mso-width-relative:margin;mso-height-relative:margin;v-text-anchor:top" o:gfxdata="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" filled="f" stroked="f">
+                <v:textbox>
+                  <w:txbxContent>
+                    <w:p>
+                      <w:pPr>
+                        <w:jc w:val="both"/>
+                        <w:rPr>
+                          <w:sz w:val="20"/>
+                          <w:szCs w:val="20"/>
+                        </w:rPr>
+                      </w:pPr>
+                      <w:r>
+                        <w:rPr>
+                          <w:b/>
+                          <w:sz w:val="20"/>
+                          <w:szCs w:val="20"/>
+                        </w:rPr>
+                        <w:t xml:space="preserve">Questionledge </w:t>
+                      </w:r>
+                      <w:r>
+                        <w:rPr>
+                          <w:sz w:val="20"/>
+                          <w:szCs w:val="20"/>
+                        </w:rPr>
+                        <w:t xml:space="preserve">| In Development </w:t>
+                      </w:r>
+                      <w:r>
+                        <w:rPr>
+                          <w:noProof/>
+                          <w:sz w:val="20"/>
+                          <w:szCs w:val="20"/>
+                        </w:rPr>
+                        <w:drawing>
+                          <wp:inline distT="0" distB="0" distL="0" distR="0" wp14:anchorId="08E2112D" wp14:editId="63B99D9F">
+                            <wp:extent cx="122555" cy="122555"/>
+                            <wp:effectExtent l="0" t="0" r="0" b="0"/>
+                            <wp:docPr id="60" name="Gráfico 60"/>
+                            <wp:cNvGraphicFramePr/>
+                            <a:graphic xmlns:a="http://schemas.openxmlformats.org/drawingml/2006/main">
+                              <a:graphicData uri="http://schemas.openxmlformats.org/drawingml/2006/picture">
+                                <pic:pic xmlns:pic="http://schemas.openxmlformats.org/drawingml/2006/picture">
+                                  <pic:nvPicPr>
+                                    <pic:cNvPr id="29" name="Gráfico 29"/>
+                                    <pic:cNvPicPr/>
+                                  </pic:nvPicPr>
+                                  <pic:blipFill>
+                                    <a:blip r:embed="rId8">
+                                      <a:extLst>
+                                        <a:ext uri="{28A0092B-C50C-407E-A947-70E740481C1C}">
+                                          <a14:useLocalDpi xmlns:a14="http://schemas.microsoft.com/office/drawing/2010/main" val="0"/>
+                                        </a:ext>
+                                        <a:ext uri="{96DAC541-7B7A-43D3-8B79-37D633B846F1}">
+                                          <asvg:svgBlip xmlns:asvg="http://schemas.microsoft.com/office/drawing/2016/SVG/main" r:embed="rId9"/>
+                                        </a:ext>
+                                      </a:extLst>
+                                    </a:blip>
+                                    <a:stretch>
+                                      <a:fillRect/>
+                                    </a:stretch>
+                                  </pic:blipFill>
+                                  <pic:spPr>
+                                    <a:xfrm>
+                                      <a:off x="0" y="0"/>
+                                      <a:ext cx="122555" cy="122555"/>
+                                    </a:xfrm>
+                                    <a:prstGeom prst="rect">
+                                      <a:avLst/>
+                                    </a:prstGeom>
+                                  </pic:spPr>
+                                </pic:pic>
+                              </a:graphicData>
+                            </a:graphic>
+                          </wp:inline>
+                        </w:drawing>
+                      </w:r>
+                    </w:p>
+                    <w:p>
+                      <w:pPr>
+                        <w:jc w:val="both"/>
+                        <w:rPr>
+                          <w:rFonts w:cs="Arial"/>
+                          <w:i/>
+                          <w:iCs/>
+                          <w:sz w:val="18"/>
+                          <w:szCs w:val="18"/>
+                        </w:rPr>
+                      </w:pPr>
+                      <w:r>
+                        <w:rPr>
+                          <w:rFonts w:cs="Arial"/>
+                          <w:i/>
+                          <w:iCs/>
+                          <w:color w:val="1D1A1A"/>
+                          <w:sz w:val="18"/>
+                          <w:szCs w:val="18"/>
+                        </w:rPr>
+                        <w:t>Question and answer manager, created with PHP,</w:t>
+                      </w:r>
+                      <w:r>
+                        <w:rPr>
+                          <w:rFonts w:cs="Arial"/>
+                          <w:i/>
+                          <w:iCs/>
+                          <w:color w:val="1D1A1A"/>
+                          <w:spacing w:val="1"/>
+                          <w:sz w:val="18"/>
+                          <w:szCs w:val="18"/>
+                        </w:rPr>
+                        <w:t xml:space="preserve"> </w:t>
+                      </w:r>
+                      <w:r>
+                        <w:rPr>
+                          <w:rFonts w:cs="Arial"/>
+                          <w:i/>
+                          <w:iCs/>
+                          <w:color w:val="1D1A1A"/>
+                          <w:sz w:val="18"/>
+                          <w:szCs w:val="18"/>
+                        </w:rPr>
+                        <w:t>JavaScript, Bootstrap and CSS3 for the styles, Postman to</w:t>
+                      </w:r>
+                      <w:r>
+                        <w:rPr>
+                          <w:rFonts w:cs="Arial"/>
+                          <w:i/>
+                          <w:iCs/>
+                          <w:color w:val="1D1A1A"/>
+                          <w:spacing w:val="-53"/>
+                          <w:sz w:val="18"/>
+                          <w:szCs w:val="18"/>
+                        </w:rPr>
+                        <w:t xml:space="preserve"> </w:t>
+                      </w:r>
+                      <w:r>
+                        <w:rPr>
+                          <w:rFonts w:cs="Arial"/>
+                          <w:i/>
+                          <w:iCs/>
+                          <w:color w:val="1D1A1A"/>
+                          <w:sz w:val="18"/>
+                          <w:szCs w:val="18"/>
+                        </w:rPr>
+                        <w:t>handle the requests and SQL</w:t>
+                      </w:r>
+                      <w:r>
+                        <w:rPr>
+                          <w:rFonts w:cs="Arial"/>
+                          <w:i/>
+                          <w:iCs/>
+                          <w:color w:val="1D1A1A"/>
+                          <w:spacing w:val="-8"/>
+                          <w:sz w:val="18"/>
+                          <w:szCs w:val="18"/>
+                        </w:rPr>
+                        <w:t xml:space="preserve"> </w:t>
+                      </w:r>
+                      <w:r>
+                        <w:rPr>
+                          <w:rFonts w:cs="Arial"/>
+                          <w:i/>
+                          <w:iCs/>
+                          <w:color w:val="1D1A1A"/>
+                          <w:sz w:val="18"/>
+                          <w:szCs w:val="18"/>
+                        </w:rPr>
+                        <w:t>database.</w:t>
+                      </w:r>
+                      <w:r>
+                        <w:rPr>
+                          <w:rFonts w:cs="Arial"/>
+                          <w:i/>
+                          <w:iCs/>
+                          <w:color w:val="1D1A1A"/>
+                          <w:sz w:val="18"/>
+                          <w:szCs w:val="18"/>
+                        </w:rPr>
+                        <w:t xml:space="preserve"> </w:t>
+                      </w:r>
+                      <w:r>
+                        <w:rPr>
+                          <w:rFonts w:cs="Arial"/>
+                          <w:i/>
+                          <w:iCs/>
+                          <w:color w:val="1D1A1A"/>
+                          <w:sz w:val="18"/>
+                          <w:szCs w:val="18"/>
+                        </w:rPr>
+                        <w:t xml:space="preserve">Simple app to improve my programming skills and the </w:t>
+                      </w:r>
+                      <w:r>
+                        <w:rPr>
+                          <w:rFonts w:cs="Arial"/>
+                          <w:i/>
+                          <w:iCs/>
+                          <w:color w:val="1D1A1A"/>
+                          <w:sz w:val="18"/>
+                          <w:szCs w:val="18"/>
+                        </w:rPr>
+                        <w:t>use</w:t>
+                      </w:r>
+                      <w:r>
+                        <w:rPr>
+                          <w:rFonts w:cs="Arial"/>
+                          <w:i/>
+                          <w:iCs/>
+                          <w:color w:val="1D1A1A"/>
+                          <w:sz w:val="18"/>
+                          <w:szCs w:val="18"/>
+                        </w:rPr>
+                        <w:t xml:space="preserve"> of</w:t>
+                      </w:r>
+                      <w:r>
+                        <w:rPr>
+                          <w:rFonts w:cs="Arial"/>
+                          <w:i/>
+                          <w:iCs/>
+                          <w:color w:val="1D1A1A"/>
+                          <w:spacing w:val="-54"/>
+                          <w:sz w:val="18"/>
+                          <w:szCs w:val="18"/>
+                        </w:rPr>
+                        <w:t xml:space="preserve"> </w:t>
+                      </w:r>
+                      <w:r>
+                        <w:rPr>
+                          <w:rFonts w:cs="Arial"/>
+                          <w:i/>
+                          <w:iCs/>
+                          <w:color w:val="1D1A1A"/>
+                          <w:spacing w:val="-54"/>
+                          <w:sz w:val="18"/>
+                          <w:szCs w:val="18"/>
+                        </w:rPr>
+                        <w:t xml:space="preserve"> </w:t>
+                      </w:r>
+                      <w:r>
+                        <w:rPr>
+                          <w:rFonts w:cs="Arial"/>
+                          <w:i/>
+                          <w:iCs/>
+                          <w:color w:val="1D1A1A"/>
+                          <w:sz w:val="18"/>
+                          <w:szCs w:val="18"/>
+                        </w:rPr>
+                        <w:t xml:space="preserve"> Heroku.</w:t>
+                      </w:r>
+                    </w:p>
+                  </w:txbxContent>
+                </v:textbox>
+                <w10:wrap type="square"/>
+              </v:shape>
+            </w:pict>
+          </mc:Fallback>
+        </mc:AlternateContent>
+      </w:r>
+      <w:r>
+        <w:rPr>
+          <w:noProof/>
+        </w:rPr>
+        <mc:AlternateContent>
+          <mc:Choice Requires="wps">
+            <w:drawing>
+              <wp:anchor distT="45720" distB="45720" distL="114300" distR="114300" simplePos="0" relativeHeight="251868160" behindDoc="0" locked="0" layoutInCell="1" allowOverlap="1" wp14:anchorId="7B4B062D" wp14:editId="537D32EA">
+                <wp:simplePos x="0" y="0"/>
+                <wp:positionH relativeFrom="column">
+                  <wp:posOffset>3638550</wp:posOffset>
+                </wp:positionH>
+                <wp:positionV relativeFrom="paragraph">
+                  <wp:posOffset>1092835</wp:posOffset>
+                </wp:positionV>
+                <wp:extent cx="3521710" cy="795020"/>
+                <wp:effectExtent l="0" t="0" r="0" b="5080"/>
+                <wp:wrapSquare wrapText="bothSides"/>
+                <wp:docPr id="41" name="Cuadro de texto 2"/>
+                <wp:cNvGraphicFramePr>
+                  <a:graphicFrameLocks xmlns:a="http://schemas.openxmlformats.org/drawingml/2006/main"/>
+                </wp:cNvGraphicFramePr>
+                <a:graphic xmlns:a="http://schemas.openxmlformats.org/drawingml/2006/main">
+                  <a:graphicData uri="http://schemas.microsoft.com/office/word/2010/wordprocessingShape">
+                    <wps:wsp>
+                      <wps:cNvSpPr txBox="1">
+                        <a:spLocks noChangeArrowheads="1"/>
+                      </wps:cNvSpPr>
+                      <wps:spPr bwMode="auto">
+                        <a:xfrm>
+                          <a:off x="0" y="0"/>
+                          <a:ext cx="3521710" cy="795020"/>
+                        </a:xfrm>
+                        <a:prstGeom prst="rect">
+                          <a:avLst/>
+                        </a:prstGeom>
+                        <a:noFill/>
+                        <a:ln w="9525">
+                          <a:noFill/>
+                          <a:miter lim="800000"/>
+                          <a:headEnd/>
+                          <a:tailEnd/>
+                        </a:ln>
+                      </wps:spPr>
+                      <wps:txbx>
+                        <w:txbxContent>
+                          <w:p>
+                            <w:pPr>
+                              <w:pStyle w:val="Textoindependiente"/>
+                              <w:ind w:left="0"/>
+                              <w:jc w:val="both"/>
+                            </w:pPr>
+                            <w:hyperlink r:id="rId17" w:history="1">
+                              <w:r>
+                                <w:rPr>
+                                  <w:rStyle w:val="Hipervnculo"/>
+                                  <w:b/>
+                                  <w:bCs/>
+                                  <w:color w:val="auto"/>
+                                  <w:u w:val="none"/>
+                                </w:rPr>
+                                <w:t>Breaking Bad page</w:t>
+                              </w:r>
+                              <w:r>
+                                <w:rPr>
+                                  <w:rStyle w:val="Hipervnculo"/>
+                                  <w:color w:val="auto"/>
+                                  <w:u w:val="none"/>
+                                </w:rPr>
+                                <w:t xml:space="preserve"> | Apr 2021 </w:t>
+                              </w:r>
+                            </w:hyperlink>
+                            <w:r>
+                              <w:t xml:space="preserve"> </w:t>
+                            </w:r>
+                            <w:r>
+                              <w:rPr>
+                                <w:noProof/>
+                              </w:rPr>
+                              <w:drawing>
+                                <wp:inline distT="0" distB="0" distL="0" distR="0" wp14:anchorId="1973C563" wp14:editId="09682E73">
+                                  <wp:extent cx="122555" cy="122555"/>
+                                  <wp:effectExtent l="0" t="0" r="0" b="0"/>
+                                  <wp:docPr id="62" name="Gráfico 62"/>
+                                  <wp:cNvGraphicFramePr/>
+                                  <a:graphic xmlns:a="http://schemas.openxmlformats.org/drawingml/2006/main">
+                                    <a:graphicData uri="http://schemas.openxmlformats.org/drawingml/2006/picture">
+                                      <pic:pic xmlns:pic="http://schemas.openxmlformats.org/drawingml/2006/picture">
+                                        <pic:nvPicPr>
+                                          <pic:cNvPr id="29" name="Gráfico 29"/>
+                                          <pic:cNvPicPr/>
+                                        </pic:nvPicPr>
+                                        <pic:blipFill>
+                                          <a:blip r:embed="rId8">
+                                            <a:extLst>
+                                              <a:ext uri="{28A0092B-C50C-407E-A947-70E740481C1C}">
+                                                <a14:useLocalDpi xmlns:a14="http://schemas.microsoft.com/office/drawing/2010/main" val="0"/>
+                                              </a:ext>
+                                              <a:ext uri="{96DAC541-7B7A-43D3-8B79-37D633B846F1}">
+                                                <asvg:svgBlip xmlns:asvg="http://schemas.microsoft.com/office/drawing/2016/SVG/main" r:embed="rId9"/>
+                                              </a:ext>
+                                            </a:extLst>
+                                          </a:blip>
+                                          <a:stretch>
+                                            <a:fillRect/>
+                                          </a:stretch>
+                                        </pic:blipFill>
+                                        <pic:spPr>
+                                          <a:xfrm>
+                                            <a:off x="0" y="0"/>
+                                            <a:ext cx="122555" cy="122555"/>
+                                          </a:xfrm>
+                                          <a:prstGeom prst="rect">
+                                            <a:avLst/>
+                                          </a:prstGeom>
+                                        </pic:spPr>
+                                      </pic:pic>
+                                    </a:graphicData>
+                                  </a:graphic>
+                                </wp:inline>
+                              </w:drawing>
+                            </w:r>
+                          </w:p>
+                          <w:p>
+                            <w:pPr>
+                              <w:jc w:val="both"/>
+                              <w:rPr>
+                                <w:i/>
+                                <w:iCs/>
+                                <w:sz w:val="18"/>
+                                <w:szCs w:val="18"/>
+                              </w:rPr>
+                            </w:pPr>
+                            <w:r>
+                              <w:rPr>
+                                <w:i/>
+                                <w:iCs/>
+                                <w:sz w:val="18"/>
+                                <w:szCs w:val="18"/>
+                              </w:rPr>
+                              <w:t>App that shows all the characters of one of my favorites series, created with TypeScript and SASS using Parcel, website made it to learn about the use of API, how to handle asynchronous process and white and dark theme implementation.</w:t>
+                            </w:r>
+                          </w:p>
+                        </w:txbxContent>
+                      </wps:txbx>
+                      <wps:bodyPr rot="0" vert="horz" wrap="square" lIns="91440" tIns="45720" rIns="91440" bIns="45720" anchor="t" anchorCtr="0">
+                        <a:noAutofit/>
+                      </wps:bodyPr>
+                    </wps:wsp>
+                  </a:graphicData>
+                </a:graphic>
+                <wp14:sizeRelH relativeFrom="margin">
+                  <wp14:pctWidth>0</wp14:pctWidth>
+                </wp14:sizeRelH>
+                <wp14:sizeRelV relativeFrom="margin">
+                  <wp14:pctHeight>0</wp14:pctHeight>
+                </wp14:sizeRelV>
+              </wp:anchor>
+            </w:drawing>
+          </mc:Choice>
+          <mc:Fallback>
+            <w:pict>
+              <v:shape w14:anchorId="7B4B062D" id="_x0000_s1027" type="#_x0000_t202" style="position:absolute;margin-left:286.5pt;margin-top:86.05pt;width:277.3pt;height:62.6pt;z-index:251868160;visibility:visible;mso-wrap-style:square;mso-width-percent:0;mso-height-percent:0;mso-wrap-distance-left:9pt;mso-wrap-distance-top:3.6pt;mso-wrap-distance-right:9pt;mso-wrap-distance-bottom:3.6pt;mso-position-horizontal:absolute;mso-position-horizontal-relative:text;mso-position-vertical:absolute;mso-position-vertical-relative:text;mso-width-percent:0;mso-height-percent:0;mso-width-relative:margin;mso-height-relative:margin;v-text-anchor:top" o:gfxdata="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" filled="f" stroked="f">
+                <v:textbox>
+                  <w:txbxContent>
+                    <w:p>
+                      <w:pPr>
+                        <w:pStyle w:val="Textoindependiente"/>
+                        <w:ind w:left="0"/>
+                        <w:jc w:val="both"/>
+                      </w:pPr>
+                      <w:hyperlink r:id="rId18" w:history="1">
+                        <w:r>
+                          <w:rPr>
+                            <w:rStyle w:val="Hipervnculo"/>
+                            <w:b/>
+                            <w:bCs/>
+                            <w:color w:val="auto"/>
+                            <w:u w:val="none"/>
+                          </w:rPr>
+                          <w:t>Breaking Bad page</w:t>
+                        </w:r>
+                        <w:r>
+                          <w:rPr>
+                            <w:rStyle w:val="Hipervnculo"/>
+                            <w:color w:val="auto"/>
+                            <w:u w:val="none"/>
+                          </w:rPr>
+                          <w:t xml:space="preserve"> | Apr 2021 </w:t>
+                        </w:r>
+                      </w:hyperlink>
+                      <w:r>
+                        <w:t xml:space="preserve"> </w:t>
+                      </w:r>
+                      <w:r>
+                        <w:rPr>
+                          <w:noProof/>
+                        </w:rPr>
+                        <w:drawing>
+                          <wp:inline distT="0" distB="0" distL="0" distR="0" wp14:anchorId="1973C563" wp14:editId="09682E73">
+                            <wp:extent cx="122555" cy="122555"/>
+                            <wp:effectExtent l="0" t="0" r="0" b="0"/>
+                            <wp:docPr id="62" name="Gráfico 62"/>
+                            <wp:cNvGraphicFramePr/>
+                            <a:graphic xmlns:a="http://schemas.openxmlformats.org/drawingml/2006/main">
+                              <a:graphicData uri="http://schemas.openxmlformats.org/drawingml/2006/picture">
+                                <pic:pic xmlns:pic="http://schemas.openxmlformats.org/drawingml/2006/picture">
+                                  <pic:nvPicPr>
+                                    <pic:cNvPr id="29" name="Gráfico 29"/>
+                                    <pic:cNvPicPr/>
+                                  </pic:nvPicPr>
+                                  <pic:blipFill>
+                                    <a:blip r:embed="rId8">
+                                      <a:extLst>
+                                        <a:ext uri="{28A0092B-C50C-407E-A947-70E740481C1C}">
+                                          <a14:useLocalDpi xmlns:a14="http://schemas.microsoft.com/office/drawing/2010/main" val="0"/>
+                                        </a:ext>
+                                        <a:ext uri="{96DAC541-7B7A-43D3-8B79-37D633B846F1}">
+                                          <asvg:svgBlip xmlns:asvg="http://schemas.microsoft.com/office/drawing/2016/SVG/main" r:embed="rId9"/>
+                                        </a:ext>
+                                      </a:extLst>
+                                    </a:blip>
+                                    <a:stretch>
+                                      <a:fillRect/>
+                                    </a:stretch>
+                                  </pic:blipFill>
+                                  <pic:spPr>
+                                    <a:xfrm>
+                                      <a:off x="0" y="0"/>
+                                      <a:ext cx="122555" cy="122555"/>
+                                    </a:xfrm>
+                                    <a:prstGeom prst="rect">
+                                      <a:avLst/>
+                                    </a:prstGeom>
+                                  </pic:spPr>
+                                </pic:pic>
+                              </a:graphicData>
+                            </a:graphic>
+                          </wp:inline>
+                        </w:drawing>
+                      </w:r>
+                    </w:p>
+                    <w:p>
+                      <w:pPr>
+                        <w:jc w:val="both"/>
+                        <w:rPr>
+                          <w:i/>
+                          <w:iCs/>
+                          <w:sz w:val="18"/>
+                          <w:szCs w:val="18"/>
+                        </w:rPr>
+                      </w:pPr>
+                      <w:r>
+                        <w:rPr>
+                          <w:i/>
+                          <w:iCs/>
+                          <w:sz w:val="18"/>
+                          <w:szCs w:val="18"/>
+                        </w:rPr>
+                        <w:t>App that shows all the characters of one of my favorites series, created with TypeScript and SASS using Parcel, website made it to learn about the use of API, how to handle asynchronous process and white and dark theme implementation.</w:t>
+                      </w:r>
+                    </w:p>
+                  </w:txbxContent>
+                </v:textbox>
+                <w10:wrap type="square"/>
+              </v:shape>
+            </w:pict>
+          </mc:Fallback>
+        </mc:AlternateContent>
+      </w:r>
+      <w:r>
+        <w:rPr>
+          <w:noProof/>
+        </w:rPr>
+        <mc:AlternateContent>
+          <mc:Choice Requires="wps">
+            <w:drawing>
+              <wp:anchor distT="45720" distB="45720" distL="114300" distR="114300" simplePos="0" relativeHeight="251722752" behindDoc="0" locked="0" layoutInCell="1" allowOverlap="1" wp14:anchorId="759D897B" wp14:editId="6BD1030A">
+                <wp:simplePos x="0" y="0"/>
+                <wp:positionH relativeFrom="column">
+                  <wp:posOffset>3637915</wp:posOffset>
+                </wp:positionH>
+                <wp:positionV relativeFrom="paragraph">
+                  <wp:posOffset>264160</wp:posOffset>
+                </wp:positionV>
+                <wp:extent cx="3521710" cy="1404620"/>
+                <wp:effectExtent l="0" t="0" r="0" b="5715"/>
+                <wp:wrapSquare wrapText="bothSides"/>
+                <wp:docPr id="23" name="Cuadro de texto 2"/>
+                <wp:cNvGraphicFramePr>
+                  <a:graphicFrameLocks xmlns:a="http://schemas.openxmlformats.org/drawingml/2006/main"/>
+                </wp:cNvGraphicFramePr>
+                <a:graphic xmlns:a="http://schemas.openxmlformats.org/drawingml/2006/main">
+                  <a:graphicData uri="http://schemas.microsoft.com/office/word/2010/wordprocessingShape">
+                    <wps:wsp>
+                      <wps:cNvSpPr txBox="1">
+                        <a:spLocks noChangeArrowheads="1"/>
+                      </wps:cNvSpPr>
+                      <wps:spPr bwMode="auto">
+                        <a:xfrm>
+                          <a:off x="0" y="0"/>
+                          <a:ext cx="3521710" cy="1404620"/>
+                        </a:xfrm>
+                        <a:prstGeom prst="rect">
+                          <a:avLst/>
+                        </a:prstGeom>
+                        <a:noFill/>
+                        <a:ln w="9525">
+                          <a:noFill/>
+                          <a:miter lim="800000"/>
+                          <a:headEnd/>
+                          <a:tailEnd/>
+                        </a:ln>
+                      </wps:spPr>
+                      <wps:txbx>
+                        <w:txbxContent>
+                          <w:p>
+                            <w:pPr>
+                              <w:pStyle w:val="Textoindependiente"/>
+                              <w:ind w:left="0"/>
+                              <w:jc w:val="both"/>
+                            </w:pPr>
+                            <w:hyperlink r:id="rId19" w:history="1">
+                              <w:r>
+                                <w:rPr>
+                                  <w:rStyle w:val="Hipervnculo"/>
+                                  <w:b/>
+                                  <w:color w:val="auto"/>
+                                  <w:spacing w:val="-1"/>
+                                  <w:u w:val="none"/>
+                                </w:rPr>
+                                <w:t>To</w:t>
+                              </w:r>
+                              <w:r>
+                                <w:rPr>
+                                  <w:rStyle w:val="Hipervnculo"/>
+                                  <w:b/>
+                                  <w:color w:val="auto"/>
+                                  <w:spacing w:val="-3"/>
+                                  <w:u w:val="none"/>
+                                </w:rPr>
+                                <w:t xml:space="preserve"> </w:t>
+                              </w:r>
+                              <w:r>
+                                <w:rPr>
+                                  <w:rStyle w:val="Hipervnculo"/>
+                                  <w:b/>
+                                  <w:color w:val="auto"/>
+                                  <w:spacing w:val="-1"/>
+                                  <w:u w:val="none"/>
+                                </w:rPr>
+                                <w:t>do</w:t>
+                              </w:r>
+                              <w:r>
+                                <w:rPr>
+                                  <w:rStyle w:val="Hipervnculo"/>
+                                  <w:b/>
+                                  <w:color w:val="auto"/>
+                                  <w:spacing w:val="-2"/>
+                                  <w:u w:val="none"/>
+                                </w:rPr>
+                                <w:t xml:space="preserve"> </w:t>
+                              </w:r>
+                              <w:r>
+                                <w:rPr>
+                                  <w:rStyle w:val="Hipervnculo"/>
+                                  <w:b/>
+                                  <w:color w:val="auto"/>
+                                  <w:u w:val="none"/>
+                                </w:rPr>
+                                <w:t>list</w:t>
+                              </w:r>
+                              <w:r>
+                                <w:rPr>
+                                  <w:rStyle w:val="Hipervnculo"/>
+                                  <w:b/>
+                                  <w:color w:val="auto"/>
+                                  <w:spacing w:val="-2"/>
+                                  <w:u w:val="none"/>
+                                </w:rPr>
+                                <w:t xml:space="preserve"> </w:t>
+                              </w:r>
+                              <w:r>
+                                <w:rPr>
+                                  <w:rStyle w:val="Hipervnculo"/>
+                                  <w:color w:val="auto"/>
+                                  <w:u w:val="none"/>
+                                </w:rPr>
+                                <w:t>|</w:t>
+                              </w:r>
+                              <w:r>
+                                <w:rPr>
+                                  <w:rStyle w:val="Hipervnculo"/>
+                                  <w:color w:val="auto"/>
+                                  <w:spacing w:val="-14"/>
+                                  <w:u w:val="none"/>
+                                </w:rPr>
+                                <w:t xml:space="preserve"> </w:t>
+                              </w:r>
+                              <w:r>
+                                <w:rPr>
+                                  <w:rStyle w:val="Hipervnculo"/>
+                                  <w:color w:val="auto"/>
+                                  <w:u w:val="none"/>
+                                </w:rPr>
+                                <w:t>Apr</w:t>
+                              </w:r>
+                              <w:r>
+                                <w:rPr>
+                                  <w:rStyle w:val="Hipervnculo"/>
+                                  <w:color w:val="auto"/>
+                                  <w:spacing w:val="-2"/>
+                                  <w:u w:val="none"/>
+                                </w:rPr>
+                                <w:t xml:space="preserve"> </w:t>
+                              </w:r>
+                              <w:r>
+                                <w:rPr>
+                                  <w:rStyle w:val="Hipervnculo"/>
+                                  <w:color w:val="auto"/>
+                                  <w:u w:val="none"/>
+                                </w:rPr>
+                                <w:t>2021</w:t>
+                              </w:r>
+                            </w:hyperlink>
+                            <w:r>
+                              <w:rPr>
+                                <w:rStyle w:val="Hipervnculo"/>
+                                <w:color w:val="auto"/>
+                                <w:u w:val="none"/>
+                              </w:rPr>
+                              <w:t xml:space="preserve"> </w:t>
+                            </w:r>
+                            <w:r>
+                              <w:rPr>
+                                <w:noProof/>
+                              </w:rPr>
+                              <w:drawing>
+                                <wp:inline distT="0" distB="0" distL="0" distR="0" wp14:anchorId="5EB9C90A" wp14:editId="18625E66">
+                                  <wp:extent cx="122555" cy="122555"/>
+                                  <wp:effectExtent l="0" t="0" r="0" b="0"/>
+                                  <wp:docPr id="59" name="Gráfico 59"/>
+                                  <wp:cNvGraphicFramePr/>
+                                  <a:graphic xmlns:a="http://schemas.openxmlformats.org/drawingml/2006/main">
+                                    <a:graphicData uri="http://schemas.openxmlformats.org/drawingml/2006/picture">
+                                      <pic:pic xmlns:pic="http://schemas.openxmlformats.org/drawingml/2006/picture">
+                                        <pic:nvPicPr>
+                                          <pic:cNvPr id="29" name="Gráfico 29"/>
+                                          <pic:cNvPicPr/>
+                                        </pic:nvPicPr>
+                                        <pic:blipFill>
+                                          <a:blip r:embed="rId8">
+                                            <a:extLst>
+                                              <a:ext uri="{28A0092B-C50C-407E-A947-70E740481C1C}">
+                                                <a14:useLocalDpi xmlns:a14="http://schemas.microsoft.com/office/drawing/2010/main" val="0"/>
+                                              </a:ext>
+                                              <a:ext uri="{96DAC541-7B7A-43D3-8B79-37D633B846F1}">
+                                                <asvg:svgBlip xmlns:asvg="http://schemas.microsoft.com/office/drawing/2016/SVG/main" r:embed="rId9"/>
+                                              </a:ext>
+                                            </a:extLst>
+                                          </a:blip>
+                                          <a:stretch>
+                                            <a:fillRect/>
+                                          </a:stretch>
+                                        </pic:blipFill>
+                                        <pic:spPr>
+                                          <a:xfrm>
+                                            <a:off x="0" y="0"/>
+                                            <a:ext cx="122555" cy="122555"/>
+                                          </a:xfrm>
+                                          <a:prstGeom prst="rect">
+                                            <a:avLst/>
+                                          </a:prstGeom>
+                                        </pic:spPr>
+                                      </pic:pic>
+                                    </a:graphicData>
+                                  </a:graphic>
+                                </wp:inline>
+                              </w:drawing>
+                            </w:r>
+                          </w:p>
+                          <w:p>
+                            <w:pPr>
+                              <w:jc w:val="both"/>
+                              <w:rPr>
+                                <w:i/>
+                                <w:iCs/>
+                                <w:sz w:val="18"/>
+                                <w:szCs w:val="18"/>
+                              </w:rPr>
+                            </w:pPr>
+                            <w:r>
+                              <w:rPr>
+                                <w:i/>
+                                <w:iCs/>
+                                <w:sz w:val="18"/>
+                                <w:szCs w:val="18"/>
+                              </w:rPr>
+                              <w:t>Task</w:t>
+                            </w:r>
+                            <w:r>
+                              <w:rPr>
+                                <w:i/>
+                                <w:iCs/>
+                                <w:spacing w:val="-7"/>
+                                <w:sz w:val="18"/>
+                                <w:szCs w:val="18"/>
+                              </w:rPr>
+                              <w:t xml:space="preserve"> </w:t>
+                            </w:r>
+                            <w:r>
+                              <w:rPr>
+                                <w:i/>
+                                <w:iCs/>
+                                <w:sz w:val="18"/>
+                                <w:szCs w:val="18"/>
+                              </w:rPr>
+                              <w:t>manager</w:t>
+                            </w:r>
+                            <w:r>
+                              <w:rPr>
+                                <w:i/>
+                                <w:iCs/>
+                                <w:spacing w:val="-7"/>
+                                <w:sz w:val="18"/>
+                                <w:szCs w:val="18"/>
+                              </w:rPr>
+                              <w:t xml:space="preserve"> </w:t>
+                            </w:r>
+                            <w:r>
+                              <w:rPr>
+                                <w:i/>
+                                <w:iCs/>
+                                <w:sz w:val="18"/>
+                                <w:szCs w:val="18"/>
+                              </w:rPr>
+                              <w:t>crated</w:t>
+                            </w:r>
+                            <w:r>
+                              <w:rPr>
+                                <w:i/>
+                                <w:iCs/>
+                                <w:spacing w:val="-7"/>
+                                <w:sz w:val="18"/>
+                                <w:szCs w:val="18"/>
+                              </w:rPr>
+                              <w:t xml:space="preserve"> </w:t>
+                            </w:r>
+                            <w:r>
+                              <w:rPr>
+                                <w:i/>
+                                <w:iCs/>
+                                <w:sz w:val="18"/>
+                                <w:szCs w:val="18"/>
+                              </w:rPr>
+                              <w:t>in</w:t>
+                            </w:r>
+                            <w:r>
+                              <w:rPr>
+                                <w:i/>
+                                <w:iCs/>
+                                <w:spacing w:val="-7"/>
+                                <w:sz w:val="18"/>
+                                <w:szCs w:val="18"/>
+                              </w:rPr>
+                              <w:t xml:space="preserve"> </w:t>
+                            </w:r>
+                            <w:r>
+                              <w:rPr>
+                                <w:i/>
+                                <w:iCs/>
+                                <w:sz w:val="18"/>
+                                <w:szCs w:val="18"/>
+                              </w:rPr>
+                              <w:t>React</w:t>
+                            </w:r>
+                            <w:r>
+                              <w:rPr>
+                                <w:i/>
+                                <w:iCs/>
+                                <w:spacing w:val="-7"/>
+                                <w:sz w:val="18"/>
+                                <w:szCs w:val="18"/>
+                              </w:rPr>
+                              <w:t xml:space="preserve"> </w:t>
+                            </w:r>
+                            <w:r>
+                              <w:rPr>
+                                <w:i/>
+                                <w:iCs/>
+                                <w:sz w:val="18"/>
+                                <w:szCs w:val="18"/>
+                              </w:rPr>
+                              <w:t>using</w:t>
+                            </w:r>
+                            <w:r>
+                              <w:rPr>
+                                <w:i/>
+                                <w:iCs/>
+                                <w:spacing w:val="-10"/>
+                                <w:sz w:val="18"/>
+                                <w:szCs w:val="18"/>
+                              </w:rPr>
+                              <w:t xml:space="preserve"> </w:t>
+                            </w:r>
+                            <w:r>
+                              <w:rPr>
+                                <w:i/>
+                                <w:iCs/>
+                                <w:sz w:val="18"/>
+                                <w:szCs w:val="18"/>
+                              </w:rPr>
+                              <w:t>TypeScript,</w:t>
+                            </w:r>
+                            <w:r>
+                              <w:rPr>
+                                <w:i/>
+                                <w:iCs/>
+                                <w:spacing w:val="-7"/>
+                                <w:sz w:val="18"/>
+                                <w:szCs w:val="18"/>
+                              </w:rPr>
+                              <w:t xml:space="preserve"> </w:t>
+                            </w:r>
+                            <w:r>
+                              <w:rPr>
+                                <w:i/>
+                                <w:iCs/>
+                                <w:sz w:val="18"/>
+                                <w:szCs w:val="18"/>
+                              </w:rPr>
+                              <w:t>HTML5</w:t>
+                            </w:r>
+                            <w:r>
+                              <w:rPr>
+                                <w:i/>
+                                <w:iCs/>
+                                <w:spacing w:val="-52"/>
+                                <w:sz w:val="18"/>
+                                <w:szCs w:val="18"/>
+                              </w:rPr>
+                              <w:t xml:space="preserve"> </w:t>
+                            </w:r>
+                            <w:r>
+                              <w:rPr>
+                                <w:i/>
+                                <w:iCs/>
+                                <w:sz w:val="18"/>
+                                <w:szCs w:val="18"/>
+                              </w:rPr>
+                              <w:t>and SASS, developed like a review of hooks</w:t>
+                            </w:r>
+                            <w:r>
+                              <w:rPr>
+                                <w:i/>
+                                <w:iCs/>
+                                <w:spacing w:val="1"/>
+                                <w:sz w:val="18"/>
+                                <w:szCs w:val="18"/>
+                              </w:rPr>
+                              <w:t xml:space="preserve"> </w:t>
+                            </w:r>
+                            <w:r>
+                              <w:rPr>
+                                <w:i/>
+                                <w:iCs/>
+                                <w:sz w:val="18"/>
+                                <w:szCs w:val="18"/>
+                              </w:rPr>
+                              <w:t>implementation and local storage.</w:t>
+                            </w:r>
+                            <w:r>
+                              <w:rPr>
+                                <w:i/>
+                                <w:iCs/>
+                                <w:sz w:val="18"/>
+                                <w:szCs w:val="18"/>
+                              </w:rPr>
+                              <w:t xml:space="preserve"> </w:t>
+                            </w:r>
+                            <w:r>
+                              <w:rPr>
+                                <w:i/>
+                                <w:iCs/>
+                                <w:color w:val="1D1A1A"/>
+                                <w:sz w:val="18"/>
+                                <w:szCs w:val="18"/>
+                              </w:rPr>
+                              <w:t>Using GitHub pages to give live to this beautiful and</w:t>
+                            </w:r>
+                            <w:r>
+                              <w:rPr>
+                                <w:i/>
+                                <w:iCs/>
+                                <w:color w:val="1D1A1A"/>
+                                <w:spacing w:val="-54"/>
+                                <w:sz w:val="18"/>
+                                <w:szCs w:val="18"/>
+                              </w:rPr>
+                              <w:t xml:space="preserve"> </w:t>
+                            </w:r>
+                            <w:r>
+                              <w:rPr>
+                                <w:i/>
+                                <w:iCs/>
+                                <w:color w:val="1D1A1A"/>
+                                <w:sz w:val="18"/>
+                                <w:szCs w:val="18"/>
+                              </w:rPr>
+                              <w:t>awesome app.</w:t>
+                            </w:r>
+                          </w:p>
+                        </w:txbxContent>
+                      </wps:txbx>
+                      <wps:bodyPr rot="0" vert="horz" wrap="square" lIns="91440" tIns="45720" rIns="91440" bIns="45720" anchor="t" anchorCtr="0">
+                        <a:spAutoFit/>
+                      </wps:bodyPr>
+                    </wps:wsp>
+                  </a:graphicData>
+                </a:graphic>
+                <wp14:sizeRelH relativeFrom="margin">
+                  <wp14:pctWidth>0</wp14:pctWidth>
+                </wp14:sizeRelH>
+                <wp14:sizeRelV relativeFrom="margin">
+                  <wp14:pctHeight>20000</wp14:pctHeight>
+                </wp14:sizeRelV>
+              </wp:anchor>
+            </w:drawing>
+          </mc:Choice>
+          <mc:Fallback>
+            <w:pict>
+              <v:shape w14:anchorId="759D897B" id="_x0000_s1028" type="#_x0000_t202" style="position:absolute;margin-left:286.45pt;margin-top:20.8pt;width:277.3pt;height:110.6pt;z-index:251722752;visibility:visible;mso-wrap-style:square;mso-width-percent:0;mso-height-percent:200;mso-wrap-distance-left:9pt;mso-wrap-distance-top:3.6pt;mso-wrap-distance-right:9pt;mso-wrap-distance-bottom:3.6pt;mso-position-horizontal:absolute;mso-position-horizontal-relative:text;mso-position-vertical:absolute;mso-position-vertical-relative:text;mso-width-percent:0;mso-height-percent:200;mso-width-relative:margin;mso-height-relative:margin;v-text-anchor:top" o:gfxdata="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" filled="f" stroked="f">
+                <v:textbox style="mso-fit-shape-to-text:t">
+                  <w:txbxContent>
+                    <w:p>
+                      <w:pPr>
+                        <w:pStyle w:val="Textoindependiente"/>
+                        <w:ind w:left="0"/>
+                        <w:jc w:val="both"/>
+                      </w:pPr>
+                      <w:hyperlink r:id="rId20" w:history="1">
+                        <w:r>
+                          <w:rPr>
+                            <w:rStyle w:val="Hipervnculo"/>
+                            <w:b/>
+                            <w:color w:val="auto"/>
+                            <w:spacing w:val="-1"/>
+                            <w:u w:val="none"/>
+                          </w:rPr>
+                          <w:t>To</w:t>
+                        </w:r>
+                        <w:r>
+                          <w:rPr>
+                            <w:rStyle w:val="Hipervnculo"/>
+                            <w:b/>
+                            <w:color w:val="auto"/>
+                            <w:spacing w:val="-3"/>
+                            <w:u w:val="none"/>
+                          </w:rPr>
+                          <w:t xml:space="preserve"> </w:t>
+                        </w:r>
+                        <w:r>
+                          <w:rPr>
+                            <w:rStyle w:val="Hipervnculo"/>
+                            <w:b/>
+                            <w:color w:val="auto"/>
+                            <w:spacing w:val="-1"/>
+                            <w:u w:val="none"/>
+                          </w:rPr>
+                          <w:t>do</w:t>
+                        </w:r>
+                        <w:r>
+                          <w:rPr>
+                            <w:rStyle w:val="Hipervnculo"/>
+                            <w:b/>
+                            <w:color w:val="auto"/>
+                            <w:spacing w:val="-2"/>
+                            <w:u w:val="none"/>
+                          </w:rPr>
+                          <w:t xml:space="preserve"> </w:t>
+                        </w:r>
+                        <w:r>
+                          <w:rPr>
+                            <w:rStyle w:val="Hipervnculo"/>
+                            <w:b/>
+                            <w:color w:val="auto"/>
+                            <w:u w:val="none"/>
+                          </w:rPr>
+                          <w:t>list</w:t>
+                        </w:r>
+                        <w:r>
+                          <w:rPr>
+                            <w:rStyle w:val="Hipervnculo"/>
+                            <w:b/>
+                            <w:color w:val="auto"/>
+                            <w:spacing w:val="-2"/>
+                            <w:u w:val="none"/>
+                          </w:rPr>
+                          <w:t xml:space="preserve"> </w:t>
+                        </w:r>
+                        <w:r>
+                          <w:rPr>
+                            <w:rStyle w:val="Hipervnculo"/>
+                            <w:color w:val="auto"/>
+                            <w:u w:val="none"/>
+                          </w:rPr>
+                          <w:t>|</w:t>
+                        </w:r>
+                        <w:r>
+                          <w:rPr>
+                            <w:rStyle w:val="Hipervnculo"/>
+                            <w:color w:val="auto"/>
+                            <w:spacing w:val="-14"/>
+                            <w:u w:val="none"/>
+                          </w:rPr>
+                          <w:t xml:space="preserve"> </w:t>
+                        </w:r>
+                        <w:r>
+                          <w:rPr>
+                            <w:rStyle w:val="Hipervnculo"/>
+                            <w:color w:val="auto"/>
+                            <w:u w:val="none"/>
+                          </w:rPr>
+                          <w:t>Apr</w:t>
+                        </w:r>
+                        <w:r>
+                          <w:rPr>
+                            <w:rStyle w:val="Hipervnculo"/>
+                            <w:color w:val="auto"/>
+                            <w:spacing w:val="-2"/>
+                            <w:u w:val="none"/>
+                          </w:rPr>
+                          <w:t xml:space="preserve"> </w:t>
+                        </w:r>
+                        <w:r>
+                          <w:rPr>
+                            <w:rStyle w:val="Hipervnculo"/>
+                            <w:color w:val="auto"/>
+                            <w:u w:val="none"/>
+                          </w:rPr>
+                          <w:t>2021</w:t>
+                        </w:r>
+                      </w:hyperlink>
+                      <w:r>
+                        <w:rPr>
+                          <w:rStyle w:val="Hipervnculo"/>
+                          <w:color w:val="auto"/>
+                          <w:u w:val="none"/>
+                        </w:rPr>
+                        <w:t xml:space="preserve"> </w:t>
+                      </w:r>
+                      <w:r>
+                        <w:rPr>
+                          <w:noProof/>
+                        </w:rPr>
+                        <w:drawing>
+                          <wp:inline distT="0" distB="0" distL="0" distR="0" wp14:anchorId="5EB9C90A" wp14:editId="18625E66">
+                            <wp:extent cx="122555" cy="122555"/>
+                            <wp:effectExtent l="0" t="0" r="0" b="0"/>
+                            <wp:docPr id="59" name="Gráfico 59"/>
+                            <wp:cNvGraphicFramePr/>
+                            <a:graphic xmlns:a="http://schemas.openxmlformats.org/drawingml/2006/main">
+                              <a:graphicData uri="http://schemas.openxmlformats.org/drawingml/2006/picture">
+                                <pic:pic xmlns:pic="http://schemas.openxmlformats.org/drawingml/2006/picture">
+                                  <pic:nvPicPr>
+                                    <pic:cNvPr id="29" name="Gráfico 29"/>
+                                    <pic:cNvPicPr/>
+                                  </pic:nvPicPr>
+                                  <pic:blipFill>
+                                    <a:blip r:embed="rId8">
+                                      <a:extLst>
+                                        <a:ext uri="{28A0092B-C50C-407E-A947-70E740481C1C}">
+                                          <a14:useLocalDpi xmlns:a14="http://schemas.microsoft.com/office/drawing/2010/main" val="0"/>
+                                        </a:ext>
+                                        <a:ext uri="{96DAC541-7B7A-43D3-8B79-37D633B846F1}">
+                                          <asvg:svgBlip xmlns:asvg="http://schemas.microsoft.com/office/drawing/2016/SVG/main" r:embed="rId9"/>
+                                        </a:ext>
+                                      </a:extLst>
+                                    </a:blip>
+                                    <a:stretch>
+                                      <a:fillRect/>
+                                    </a:stretch>
+                                  </pic:blipFill>
+                                  <pic:spPr>
+                                    <a:xfrm>
+                                      <a:off x="0" y="0"/>
+                                      <a:ext cx="122555" cy="122555"/>
+                                    </a:xfrm>
+                                    <a:prstGeom prst="rect">
+                                      <a:avLst/>
+                                    </a:prstGeom>
+                                  </pic:spPr>
+                                </pic:pic>
+                              </a:graphicData>
+                            </a:graphic>
+                          </wp:inline>
+                        </w:drawing>
+                      </w:r>
+                    </w:p>
+                    <w:p>
+                      <w:pPr>
+                        <w:jc w:val="both"/>
+                        <w:rPr>
+                          <w:i/>
+                          <w:iCs/>
+                          <w:sz w:val="18"/>
+                          <w:szCs w:val="18"/>
+                        </w:rPr>
+                      </w:pPr>
+                      <w:r>
+                        <w:rPr>
+                          <w:i/>
+                          <w:iCs/>
+                          <w:sz w:val="18"/>
+                          <w:szCs w:val="18"/>
+                        </w:rPr>
+                        <w:t>Task</w:t>
+                      </w:r>
+                      <w:r>
+                        <w:rPr>
+                          <w:i/>
+                          <w:iCs/>
+                          <w:spacing w:val="-7"/>
+                          <w:sz w:val="18"/>
+                          <w:szCs w:val="18"/>
+                        </w:rPr>
+                        <w:t xml:space="preserve"> </w:t>
+                      </w:r>
+                      <w:r>
+                        <w:rPr>
+                          <w:i/>
+                          <w:iCs/>
+                          <w:sz w:val="18"/>
+                          <w:szCs w:val="18"/>
+                        </w:rPr>
+                        <w:t>manager</w:t>
+                      </w:r>
+                      <w:r>
+                        <w:rPr>
+                          <w:i/>
+                          <w:iCs/>
+                          <w:spacing w:val="-7"/>
+                          <w:sz w:val="18"/>
+                          <w:szCs w:val="18"/>
+                        </w:rPr>
+                        <w:t xml:space="preserve"> </w:t>
+                      </w:r>
+                      <w:r>
+                        <w:rPr>
+                          <w:i/>
+                          <w:iCs/>
+                          <w:sz w:val="18"/>
+                          <w:szCs w:val="18"/>
+                        </w:rPr>
+                        <w:t>crated</w:t>
+                      </w:r>
+                      <w:r>
+                        <w:rPr>
+                          <w:i/>
+                          <w:iCs/>
+                          <w:spacing w:val="-7"/>
+                          <w:sz w:val="18"/>
+                          <w:szCs w:val="18"/>
+                        </w:rPr>
+                        <w:t xml:space="preserve"> </w:t>
+                      </w:r>
+                      <w:r>
+                        <w:rPr>
+                          <w:i/>
+                          <w:iCs/>
+                          <w:sz w:val="18"/>
+                          <w:szCs w:val="18"/>
+                        </w:rPr>
+                        <w:t>in</w:t>
+                      </w:r>
+                      <w:r>
+                        <w:rPr>
+                          <w:i/>
+                          <w:iCs/>
+                          <w:spacing w:val="-7"/>
+                          <w:sz w:val="18"/>
+                          <w:szCs w:val="18"/>
+                        </w:rPr>
+                        <w:t xml:space="preserve"> </w:t>
+                      </w:r>
+                      <w:r>
+                        <w:rPr>
+                          <w:i/>
+                          <w:iCs/>
+                          <w:sz w:val="18"/>
+                          <w:szCs w:val="18"/>
+                        </w:rPr>
+                        <w:t>React</w:t>
+                      </w:r>
+                      <w:r>
+                        <w:rPr>
+                          <w:i/>
+                          <w:iCs/>
+                          <w:spacing w:val="-7"/>
+                          <w:sz w:val="18"/>
+                          <w:szCs w:val="18"/>
+                        </w:rPr>
+                        <w:t xml:space="preserve"> </w:t>
+                      </w:r>
+                      <w:r>
+                        <w:rPr>
+                          <w:i/>
+                          <w:iCs/>
+                          <w:sz w:val="18"/>
+                          <w:szCs w:val="18"/>
+                        </w:rPr>
+                        <w:t>using</w:t>
+                      </w:r>
+                      <w:r>
+                        <w:rPr>
+                          <w:i/>
+                          <w:iCs/>
+                          <w:spacing w:val="-10"/>
+                          <w:sz w:val="18"/>
+                          <w:szCs w:val="18"/>
+                        </w:rPr>
+                        <w:t xml:space="preserve"> </w:t>
+                      </w:r>
+                      <w:r>
+                        <w:rPr>
+                          <w:i/>
+                          <w:iCs/>
+                          <w:sz w:val="18"/>
+                          <w:szCs w:val="18"/>
+                        </w:rPr>
+                        <w:t>TypeScript,</w:t>
+                      </w:r>
+                      <w:r>
+                        <w:rPr>
+                          <w:i/>
+                          <w:iCs/>
+                          <w:spacing w:val="-7"/>
+                          <w:sz w:val="18"/>
+                          <w:szCs w:val="18"/>
+                        </w:rPr>
+                        <w:t xml:space="preserve"> </w:t>
+                      </w:r>
+                      <w:r>
+                        <w:rPr>
+                          <w:i/>
+                          <w:iCs/>
+                          <w:sz w:val="18"/>
+                          <w:szCs w:val="18"/>
+                        </w:rPr>
+                        <w:t>HTML5</w:t>
+                      </w:r>
+                      <w:r>
+                        <w:rPr>
+                          <w:i/>
+                          <w:iCs/>
+                          <w:spacing w:val="-52"/>
+                          <w:sz w:val="18"/>
+                          <w:szCs w:val="18"/>
+                        </w:rPr>
+                        <w:t xml:space="preserve"> </w:t>
+                      </w:r>
+                      <w:r>
+                        <w:rPr>
+                          <w:i/>
+                          <w:iCs/>
+                          <w:sz w:val="18"/>
+                          <w:szCs w:val="18"/>
+                        </w:rPr>
+                        <w:t>and SASS, developed like a review of hooks</w:t>
+                      </w:r>
+                      <w:r>
+                        <w:rPr>
+                          <w:i/>
+                          <w:iCs/>
+                          <w:spacing w:val="1"/>
+                          <w:sz w:val="18"/>
+                          <w:szCs w:val="18"/>
+                        </w:rPr>
+                        <w:t xml:space="preserve"> </w:t>
+                      </w:r>
+                      <w:r>
+                        <w:rPr>
+                          <w:i/>
+                          <w:iCs/>
+                          <w:sz w:val="18"/>
+                          <w:szCs w:val="18"/>
+                        </w:rPr>
+                        <w:t>implementation and local storage.</w:t>
+                      </w:r>
+                      <w:r>
+                        <w:rPr>
+                          <w:i/>
+                          <w:iCs/>
+                          <w:sz w:val="18"/>
+                          <w:szCs w:val="18"/>
+                        </w:rPr>
+                        <w:t xml:space="preserve"> </w:t>
+                      </w:r>
+                      <w:r>
+                        <w:rPr>
+                          <w:i/>
+                          <w:iCs/>
+                          <w:color w:val="1D1A1A"/>
+                          <w:sz w:val="18"/>
+                          <w:szCs w:val="18"/>
+                        </w:rPr>
+                        <w:t>Using GitHub pages to give live to this beautiful and</w:t>
+                      </w:r>
+                      <w:r>
+                        <w:rPr>
+                          <w:i/>
+                          <w:iCs/>
+                          <w:color w:val="1D1A1A"/>
+                          <w:spacing w:val="-54"/>
+                          <w:sz w:val="18"/>
+                          <w:szCs w:val="18"/>
+                        </w:rPr>
+                        <w:t xml:space="preserve"> </w:t>
+                      </w:r>
+                      <w:r>
+                        <w:rPr>
+                          <w:i/>
+                          <w:iCs/>
+                          <w:color w:val="1D1A1A"/>
+                          <w:sz w:val="18"/>
+                          <w:szCs w:val="18"/>
+                        </w:rPr>
+                        <w:t>awesome app.</w:t>
+                      </w:r>
+                    </w:p>
+                  </w:txbxContent>
+                </v:textbox>
+                <w10:wrap type="square"/>
+              </v:shape>
+            </w:pict>
+          </mc:Fallback>
+        </mc:AlternateContent>
+      </w:r>
+      <w:r>
+        <w:rPr>
+          <w:noProof/>
+        </w:rPr>
+        <mc:AlternateContent>
+          <mc:Choice Requires="wps">
+            <w:drawing>
+              <wp:anchor distT="45720" distB="45720" distL="114300" distR="114300" simplePos="0" relativeHeight="251524096" behindDoc="0" locked="0" layoutInCell="1" allowOverlap="1" wp14:anchorId="1D0A0CDF" wp14:editId="2772B6DE">
+                <wp:simplePos x="0" y="0"/>
+                <wp:positionH relativeFrom="column">
+                  <wp:posOffset>-55880</wp:posOffset>
+                </wp:positionH>
+                <wp:positionV relativeFrom="paragraph">
+                  <wp:posOffset>276543</wp:posOffset>
+                </wp:positionV>
+                <wp:extent cx="3528060" cy="1404620"/>
+                <wp:effectExtent l="0" t="0" r="0" b="0"/>
+                <wp:wrapSquare wrapText="bothSides"/>
+                <wp:docPr id="217" name="Cuadro de texto 2"/>
+                <wp:cNvGraphicFramePr>
+                  <a:graphicFrameLocks xmlns:a="http://schemas.openxmlformats.org/drawingml/2006/main"/>
+                </wp:cNvGraphicFramePr>
+                <a:graphic xmlns:a="http://schemas.openxmlformats.org/drawingml/2006/main">
+                  <a:graphicData uri="http://schemas.microsoft.com/office/word/2010/wordprocessingShape">
+                    <wps:wsp>
+                      <wps:cNvSpPr txBox="1">
+                        <a:spLocks noChangeArrowheads="1"/>
+                      </wps:cNvSpPr>
+                      <wps:spPr bwMode="auto">
+                        <a:xfrm>
+                          <a:off x="0" y="0"/>
+                          <a:ext cx="3528060" cy="1404620"/>
+                        </a:xfrm>
+                        <a:prstGeom prst="rect">
+                          <a:avLst/>
+                        </a:prstGeom>
+                        <a:noFill/>
+                        <a:ln w="9525">
+                          <a:noFill/>
+                          <a:miter lim="800000"/>
+                          <a:headEnd/>
+                          <a:tailEnd/>
+                        </a:ln>
+                      </wps:spPr>
+                      <wps:txbx>
+                        <w:txbxContent>
+                          <w:p>
+                            <w:pPr>
+                              <w:spacing w:line="225" w:lineRule="exact"/>
+                              <w:jc w:val="both"/>
+                              <w:rPr>
+                                <w:sz w:val="20"/>
+                                <w:szCs w:val="20"/>
+                              </w:rPr>
+                            </w:pPr>
+                            <w:hyperlink r:id="rId21" w:history="1">
+                              <w:r>
+                                <w:rPr>
+                                  <w:rStyle w:val="Hipervnculo"/>
+                                  <w:b/>
+                                  <w:color w:val="auto"/>
+                                  <w:sz w:val="20"/>
+                                  <w:szCs w:val="20"/>
+                                  <w:u w:val="none"/>
+                                </w:rPr>
+                                <w:t xml:space="preserve">Minesweeper </w:t>
+                              </w:r>
+                              <w:r>
+                                <w:rPr>
+                                  <w:rStyle w:val="Hipervnculo"/>
+                                  <w:color w:val="auto"/>
+                                  <w:sz w:val="20"/>
+                                  <w:szCs w:val="20"/>
+                                  <w:u w:val="none"/>
+                                </w:rPr>
+                                <w:t>| In Development</w:t>
+                              </w:r>
+                            </w:hyperlink>
+                            <w:r>
+                              <w:rPr>
+                                <w:rStyle w:val="Hipervnculo"/>
+                                <w:color w:val="auto"/>
+                                <w:sz w:val="20"/>
+                                <w:szCs w:val="20"/>
+                                <w:u w:val="none"/>
+                              </w:rPr>
+                              <w:t xml:space="preserve"> </w:t>
+                            </w:r>
+                            <w:r>
+                              <w:rPr>
+                                <w:rFonts w:cs="Arial"/>
+                                <w:noProof/>
+                                <w:sz w:val="20"/>
+                                <w:szCs w:val="20"/>
+                              </w:rPr>
+                              <w:drawing>
+                                <wp:inline distT="0" distB="0" distL="0" distR="0" wp14:anchorId="64D8CDED" wp14:editId="6C60D8BC">
+                                  <wp:extent cx="122555" cy="122555"/>
+                                  <wp:effectExtent l="0" t="0" r="0" b="0"/>
+                                  <wp:docPr id="196" name="Gráfico 196"/>
+                                  <wp:cNvGraphicFramePr/>
+                                  <a:graphic xmlns:a="http://schemas.openxmlformats.org/drawingml/2006/main">
+                                    <a:graphicData uri="http://schemas.openxmlformats.org/drawingml/2006/picture">
+                                      <pic:pic xmlns:pic="http://schemas.openxmlformats.org/drawingml/2006/picture">
+                                        <pic:nvPicPr>
+                                          <pic:cNvPr id="29" name="Gráfico 29"/>
+                                          <pic:cNvPicPr/>
+                                        </pic:nvPicPr>
+                                        <pic:blipFill>
+                                          <a:blip r:embed="rId8">
+                                            <a:extLst>
+                                              <a:ext uri="{28A0092B-C50C-407E-A947-70E740481C1C}">
+                                                <a14:useLocalDpi xmlns:a14="http://schemas.microsoft.com/office/drawing/2010/main" val="0"/>
+                                              </a:ext>
+                                              <a:ext uri="{96DAC541-7B7A-43D3-8B79-37D633B846F1}">
+                                                <asvg:svgBlip xmlns:asvg="http://schemas.microsoft.com/office/drawing/2016/SVG/main" r:embed="rId9"/>
+                                              </a:ext>
+                                            </a:extLst>
+                                          </a:blip>
+                                          <a:stretch>
+                                            <a:fillRect/>
+                                          </a:stretch>
+                                        </pic:blipFill>
+                                        <pic:spPr>
+                                          <a:xfrm>
+                                            <a:off x="0" y="0"/>
+                                            <a:ext cx="122555" cy="122555"/>
+                                          </a:xfrm>
+                                          <a:prstGeom prst="rect">
+                                            <a:avLst/>
+                                          </a:prstGeom>
+                                        </pic:spPr>
+                                      </pic:pic>
+                                    </a:graphicData>
+                                  </a:graphic>
+                                </wp:inline>
+                              </w:drawing>
+                            </w:r>
+                          </w:p>
+                          <w:p>
+                            <w:pPr>
+                              <w:jc w:val="both"/>
+                              <w:rPr>
+                                <w:i/>
+                                <w:iCs/>
+                                <w:sz w:val="18"/>
+                                <w:szCs w:val="18"/>
+                              </w:rPr>
+                            </w:pPr>
+                            <w:r>
+                              <w:rPr>
+                                <w:i/>
+                                <w:iCs/>
+                                <w:sz w:val="18"/>
+                                <w:szCs w:val="18"/>
+                              </w:rPr>
+                              <w:t>Game created in React using TypeScript, HTML5 and</w:t>
+                            </w:r>
+                            <w:r>
+                              <w:rPr>
+                                <w:i/>
+                                <w:iCs/>
+                                <w:spacing w:val="1"/>
+                                <w:sz w:val="18"/>
+                                <w:szCs w:val="18"/>
+                              </w:rPr>
+                              <w:t xml:space="preserve"> </w:t>
+                            </w:r>
+                            <w:r>
+                              <w:rPr>
+                                <w:i/>
+                                <w:iCs/>
+                                <w:sz w:val="18"/>
+                                <w:szCs w:val="18"/>
+                              </w:rPr>
+                              <w:t>SASS to prove my skills about all my knowledge in React</w:t>
+                            </w:r>
+                            <w:r>
+                              <w:rPr>
+                                <w:i/>
+                                <w:iCs/>
+                                <w:spacing w:val="-53"/>
+                                <w:sz w:val="18"/>
+                                <w:szCs w:val="18"/>
+                              </w:rPr>
+                              <w:t xml:space="preserve"> </w:t>
+                            </w:r>
+                            <w:r>
+                              <w:rPr>
+                                <w:i/>
+                                <w:iCs/>
+                                <w:sz w:val="18"/>
+                                <w:szCs w:val="18"/>
+                              </w:rPr>
+                              <w:t>and Google drive storage.</w:t>
+                            </w:r>
+                            <w:r>
+                              <w:rPr>
+                                <w:i/>
+                                <w:iCs/>
+                                <w:sz w:val="18"/>
+                                <w:szCs w:val="18"/>
+                              </w:rPr>
+                              <w:t xml:space="preserve"> </w:t>
+                            </w:r>
+                            <w:r>
+                              <w:rPr>
+                                <w:i/>
+                                <w:iCs/>
+                                <w:color w:val="1D1A1A"/>
+                                <w:sz w:val="18"/>
+                                <w:szCs w:val="18"/>
+                              </w:rPr>
+                              <w:t>This is one of my most recent</w:t>
+                            </w:r>
+                            <w:r>
+                              <w:rPr>
+                                <w:i/>
+                                <w:iCs/>
+                                <w:color w:val="1D1A1A"/>
+                                <w:spacing w:val="1"/>
+                                <w:sz w:val="18"/>
+                                <w:szCs w:val="18"/>
+                              </w:rPr>
+                              <w:t xml:space="preserve"> </w:t>
+                            </w:r>
+                            <w:r>
+                              <w:rPr>
+                                <w:i/>
+                                <w:iCs/>
+                                <w:color w:val="1D1A1A"/>
+                                <w:sz w:val="18"/>
+                                <w:szCs w:val="18"/>
+                              </w:rPr>
+                              <w:t xml:space="preserve">projects </w:t>
+                            </w:r>
+                            <w:r>
+                              <w:rPr>
+                                <w:i/>
+                                <w:iCs/>
+                                <w:color w:val="1D1A1A"/>
+                                <w:sz w:val="18"/>
+                                <w:szCs w:val="18"/>
+                              </w:rPr>
+                              <w:t>deployed</w:t>
+                            </w:r>
+                            <w:r>
+                              <w:rPr>
+                                <w:i/>
+                                <w:iCs/>
+                                <w:color w:val="1D1A1A"/>
+                                <w:sz w:val="18"/>
+                                <w:szCs w:val="18"/>
+                              </w:rPr>
+                              <w:t xml:space="preserve"> </w:t>
+                            </w:r>
+                            <w:r>
+                              <w:rPr>
+                                <w:i/>
+                                <w:iCs/>
+                                <w:color w:val="1D1A1A"/>
+                                <w:sz w:val="18"/>
+                                <w:szCs w:val="18"/>
+                              </w:rPr>
+                              <w:t>b</w:t>
+                            </w:r>
+                            <w:r>
+                              <w:rPr>
+                                <w:i/>
+                                <w:iCs/>
+                                <w:color w:val="1D1A1A"/>
+                                <w:sz w:val="18"/>
+                                <w:szCs w:val="18"/>
+                              </w:rPr>
+                              <w:t xml:space="preserve">y Netlify </w:t>
+                            </w:r>
+                            <w:r>
+                              <w:rPr>
+                                <w:i/>
+                                <w:iCs/>
+                                <w:color w:val="1D1A1A"/>
+                                <w:sz w:val="18"/>
+                                <w:szCs w:val="18"/>
+                              </w:rPr>
+                              <w:t xml:space="preserve">and I am </w:t>
+                            </w:r>
+                            <w:r>
+                              <w:rPr>
+                                <w:i/>
+                                <w:iCs/>
+                                <w:color w:val="1D1A1A"/>
+                                <w:sz w:val="18"/>
+                                <w:szCs w:val="18"/>
+                              </w:rPr>
+                              <w:t>proud</w:t>
+                            </w:r>
+                            <w:r>
+                              <w:rPr>
+                                <w:i/>
+                                <w:iCs/>
+                                <w:color w:val="1D1A1A"/>
+                                <w:sz w:val="18"/>
+                                <w:szCs w:val="18"/>
+                              </w:rPr>
+                              <w:t xml:space="preserve"> of </w:t>
+                            </w:r>
+                            <w:r>
+                              <w:rPr>
+                                <w:i/>
+                                <w:iCs/>
+                                <w:color w:val="1D1A1A"/>
+                                <w:sz w:val="18"/>
+                                <w:szCs w:val="18"/>
+                              </w:rPr>
+                              <w:t>the result</w:t>
+                            </w:r>
+                            <w:r>
+                              <w:rPr>
+                                <w:i/>
+                                <w:iCs/>
+                                <w:color w:val="1D1A1A"/>
+                                <w:sz w:val="18"/>
+                                <w:szCs w:val="18"/>
+                              </w:rPr>
+                              <w:t>.</w:t>
+                            </w:r>
+                          </w:p>
+                        </w:txbxContent>
+                      </wps:txbx>
+                      <wps:bodyPr rot="0" vert="horz" wrap="square" lIns="91440" tIns="45720" rIns="91440" bIns="45720" anchor="t" anchorCtr="0">
+                        <a:spAutoFit/>
+                      </wps:bodyPr>
+                    </wps:wsp>
+                  </a:graphicData>
+                </a:graphic>
+                <wp14:sizeRelH relativeFrom="margin">
+                  <wp14:pctWidth>0</wp14:pctWidth>
+                </wp14:sizeRelH>
+                <wp14:sizeRelV relativeFrom="margin">
+                  <wp14:pctHeight>20000</wp14:pctHeight>
+                </wp14:sizeRelV>
+              </wp:anchor>
+            </w:drawing>
+          </mc:Choice>
+          <mc:Fallback>
+            <w:pict>
+              <v:shape w14:anchorId="1D0A0CDF" id="_x0000_s1029" type="#_x0000_t202" style="position:absolute;margin-left:-4.4pt;margin-top:21.8pt;width:277.8pt;height:110.6pt;z-index:251524096;visibility:visible;mso-wrap-style:square;mso-width-percent:0;mso-height-percent:200;mso-wrap-distance-left:9pt;mso-wrap-distance-top:3.6pt;mso-wrap-distance-right:9pt;mso-wrap-distance-bottom:3.6pt;mso-position-horizontal:absolute;mso-position-horizontal-relative:text;mso-position-vertical:absolute;mso-position-vertical-relative:text;mso-width-percent:0;mso-height-percent:200;mso-width-relative:margin;mso-height-relative:margin;v-text-anchor:top" o:gfxdata="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" filled="f" stroked="f">
+                <v:textbox style="mso-fit-shape-to-text:t">
+                  <w:txbxContent>
+                    <w:p>
+                      <w:pPr>
+                        <w:spacing w:line="225" w:lineRule="exact"/>
+                        <w:jc w:val="both"/>
+                        <w:rPr>
+                          <w:sz w:val="20"/>
+                          <w:szCs w:val="20"/>
+                        </w:rPr>
+                      </w:pPr>
+                      <w:hyperlink r:id="rId22" w:history="1">
+                        <w:r>
+                          <w:rPr>
+                            <w:rStyle w:val="Hipervnculo"/>
+                            <w:b/>
+                            <w:color w:val="auto"/>
+                            <w:sz w:val="20"/>
+                            <w:szCs w:val="20"/>
+                            <w:u w:val="none"/>
+                          </w:rPr>
+                          <w:t xml:space="preserve">Minesweeper </w:t>
+                        </w:r>
+                        <w:r>
+                          <w:rPr>
+                            <w:rStyle w:val="Hipervnculo"/>
+                            <w:color w:val="auto"/>
+                            <w:sz w:val="20"/>
+                            <w:szCs w:val="20"/>
+                            <w:u w:val="none"/>
+                          </w:rPr>
+                          <w:t>| In Development</w:t>
+                        </w:r>
+                      </w:hyperlink>
+                      <w:r>
+                        <w:rPr>
+                          <w:rStyle w:val="Hipervnculo"/>
+                          <w:color w:val="auto"/>
+                          <w:sz w:val="20"/>
+                          <w:szCs w:val="20"/>
+                          <w:u w:val="none"/>
+                        </w:rPr>
+                        <w:t xml:space="preserve"> </w:t>
+                      </w:r>
+                      <w:r>
+                        <w:rPr>
+                          <w:rFonts w:cs="Arial"/>
+                          <w:noProof/>
+                          <w:sz w:val="20"/>
+                          <w:szCs w:val="20"/>
+                        </w:rPr>
+                        <w:drawing>
+                          <wp:inline distT="0" distB="0" distL="0" distR="0" wp14:anchorId="64D8CDED" wp14:editId="6C60D8BC">
+                            <wp:extent cx="122555" cy="122555"/>
+                            <wp:effectExtent l="0" t="0" r="0" b="0"/>
+                            <wp:docPr id="196" name="Gráfico 196"/>
+                            <wp:cNvGraphicFramePr/>
+                            <a:graphic xmlns:a="http://schemas.openxmlformats.org/drawingml/2006/main">
+                              <a:graphicData uri="http://schemas.openxmlformats.org/drawingml/2006/picture">
+                                <pic:pic xmlns:pic="http://schemas.openxmlformats.org/drawingml/2006/picture">
+                                  <pic:nvPicPr>
+                                    <pic:cNvPr id="29" name="Gráfico 29"/>
+                                    <pic:cNvPicPr/>
+                                  </pic:nvPicPr>
+                                  <pic:blipFill>
+                                    <a:blip r:embed="rId8">
+                                      <a:extLst>
+                                        <a:ext uri="{28A0092B-C50C-407E-A947-70E740481C1C}">
+                                          <a14:useLocalDpi xmlns:a14="http://schemas.microsoft.com/office/drawing/2010/main" val="0"/>
+                                        </a:ext>
+                                        <a:ext uri="{96DAC541-7B7A-43D3-8B79-37D633B846F1}">
+                                          <asvg:svgBlip xmlns:asvg="http://schemas.microsoft.com/office/drawing/2016/SVG/main" r:embed="rId9"/>
+                                        </a:ext>
+                                      </a:extLst>
+                                    </a:blip>
+                                    <a:stretch>
+                                      <a:fillRect/>
+                                    </a:stretch>
+                                  </pic:blipFill>
+                                  <pic:spPr>
+                                    <a:xfrm>
+                                      <a:off x="0" y="0"/>
+                                      <a:ext cx="122555" cy="122555"/>
+                                    </a:xfrm>
+                                    <a:prstGeom prst="rect">
+                                      <a:avLst/>
+                                    </a:prstGeom>
+                                  </pic:spPr>
+                                </pic:pic>
+                              </a:graphicData>
+                            </a:graphic>
+                          </wp:inline>
+                        </w:drawing>
+                      </w:r>
+                    </w:p>
+                    <w:p>
+                      <w:pPr>
+                        <w:jc w:val="both"/>
+                        <w:rPr>
+                          <w:i/>
+                          <w:iCs/>
+                          <w:sz w:val="18"/>
+                          <w:szCs w:val="18"/>
+                        </w:rPr>
+                      </w:pPr>
+                      <w:r>
+                        <w:rPr>
+                          <w:i/>
+                          <w:iCs/>
+                          <w:sz w:val="18"/>
+                          <w:szCs w:val="18"/>
+                        </w:rPr>
+                        <w:t>Game created in React using TypeScript, HTML5 and</w:t>
+                      </w:r>
+                      <w:r>
+                        <w:rPr>
+                          <w:i/>
+                          <w:iCs/>
+                          <w:spacing w:val="1"/>
+                          <w:sz w:val="18"/>
+                          <w:szCs w:val="18"/>
+                        </w:rPr>
+                        <w:t xml:space="preserve"> </w:t>
+                      </w:r>
+                      <w:r>
+                        <w:rPr>
+                          <w:i/>
+                          <w:iCs/>
+                          <w:sz w:val="18"/>
+                          <w:szCs w:val="18"/>
+                        </w:rPr>
+                        <w:t>SASS to prove my skills about all my knowledge in React</w:t>
+                      </w:r>
+                      <w:r>
+                        <w:rPr>
+                          <w:i/>
+                          <w:iCs/>
+                          <w:spacing w:val="-53"/>
+                          <w:sz w:val="18"/>
+                          <w:szCs w:val="18"/>
+                        </w:rPr>
+                        <w:t xml:space="preserve"> </w:t>
+                      </w:r>
+                      <w:r>
+                        <w:rPr>
+                          <w:i/>
+                          <w:iCs/>
+                          <w:sz w:val="18"/>
+                          <w:szCs w:val="18"/>
+                        </w:rPr>
+                        <w:t>and Google drive storage.</w:t>
+                      </w:r>
+                      <w:r>
+                        <w:rPr>
+                          <w:i/>
+                          <w:iCs/>
+                          <w:sz w:val="18"/>
+                          <w:szCs w:val="18"/>
+                        </w:rPr>
+                        <w:t xml:space="preserve"> </w:t>
+                      </w:r>
+                      <w:r>
+                        <w:rPr>
+                          <w:i/>
+                          <w:iCs/>
+                          <w:color w:val="1D1A1A"/>
+                          <w:sz w:val="18"/>
+                          <w:szCs w:val="18"/>
+                        </w:rPr>
+                        <w:t>This is one of my most recent</w:t>
+                      </w:r>
+                      <w:r>
+                        <w:rPr>
+                          <w:i/>
+                          <w:iCs/>
+                          <w:color w:val="1D1A1A"/>
+                          <w:spacing w:val="1"/>
+                          <w:sz w:val="18"/>
+                          <w:szCs w:val="18"/>
+                        </w:rPr>
+                        <w:t xml:space="preserve"> </w:t>
+                      </w:r>
+                      <w:r>
+                        <w:rPr>
+                          <w:i/>
+                          <w:iCs/>
+                          <w:color w:val="1D1A1A"/>
+                          <w:sz w:val="18"/>
+                          <w:szCs w:val="18"/>
+                        </w:rPr>
+                        <w:t xml:space="preserve">projects </w:t>
+                      </w:r>
+                      <w:r>
+                        <w:rPr>
+                          <w:i/>
+                          <w:iCs/>
+                          <w:color w:val="1D1A1A"/>
+                          <w:sz w:val="18"/>
+                          <w:szCs w:val="18"/>
+                        </w:rPr>
+                        <w:t>deployed</w:t>
+                      </w:r>
+                      <w:r>
+                        <w:rPr>
+                          <w:i/>
+                          <w:iCs/>
+                          <w:color w:val="1D1A1A"/>
+                          <w:sz w:val="18"/>
+                          <w:szCs w:val="18"/>
+                        </w:rPr>
+                        <w:t xml:space="preserve"> </w:t>
+                      </w:r>
+                      <w:r>
+                        <w:rPr>
+                          <w:i/>
+                          <w:iCs/>
+                          <w:color w:val="1D1A1A"/>
+                          <w:sz w:val="18"/>
+                          <w:szCs w:val="18"/>
+                        </w:rPr>
+                        <w:t>b</w:t>
+                      </w:r>
+                      <w:r>
+                        <w:rPr>
+                          <w:i/>
+                          <w:iCs/>
+                          <w:color w:val="1D1A1A"/>
+                          <w:sz w:val="18"/>
+                          <w:szCs w:val="18"/>
+                        </w:rPr>
+                        <w:t xml:space="preserve">y Netlify </w:t>
+                      </w:r>
+                      <w:r>
+                        <w:rPr>
+                          <w:i/>
+                          <w:iCs/>
+                          <w:color w:val="1D1A1A"/>
+                          <w:sz w:val="18"/>
+                          <w:szCs w:val="18"/>
+                        </w:rPr>
+                        <w:t xml:space="preserve">and I am </w:t>
+                      </w:r>
+                      <w:r>
+                        <w:rPr>
+                          <w:i/>
+                          <w:iCs/>
+                          <w:color w:val="1D1A1A"/>
+                          <w:sz w:val="18"/>
+                          <w:szCs w:val="18"/>
+                        </w:rPr>
+                        <w:t>proud</w:t>
+                      </w:r>
+                      <w:r>
+                        <w:rPr>
+                          <w:i/>
+                          <w:iCs/>
+                          <w:color w:val="1D1A1A"/>
+                          <w:sz w:val="18"/>
+                          <w:szCs w:val="18"/>
+                        </w:rPr>
+                        <w:t xml:space="preserve"> of </w:t>
+                      </w:r>
+                      <w:r>
+                        <w:rPr>
+                          <w:i/>
+                          <w:iCs/>
+                          <w:color w:val="1D1A1A"/>
+                          <w:sz w:val="18"/>
+                          <w:szCs w:val="18"/>
+                        </w:rPr>
+                        <w:t>the result</w:t>
+                      </w:r>
+                      <w:r>
+                        <w:rPr>
+                          <w:i/>
+                          <w:iCs/>
+                          <w:color w:val="1D1A1A"/>
+                          <w:sz w:val="18"/>
+                          <w:szCs w:val="18"/>
+                        </w:rPr>
+                        <w:t>.</w:t>
+                      </w:r>
+                    </w:p>
+                  </w:txbxContent>
+                </v:textbox>
+                <w10:wrap type="square"/>
+              </v:shape>
+            </w:pict>
+          </mc:Fallback>
+        </mc:AlternateContent>
+      </w:r>
+      <w:r>
+        <w:rPr>
+          <w:noProof/>
           <w:sz w:val="25"/>
         </w:rPr>
         <w:pict w14:anchorId="0A94F906">
-          <v:shape id="_x0000_s1040" style="position:absolute;margin-left:-15pt;margin-top:10.2pt;width:337.5pt;height:.1pt;z-index:-251644928" coordorigin=",4558" coordsize="6750,0" path="m,4558r883,l6750,4558e" filled="f" strokecolor="#17a2ac" strokeweight="2pt">
+          <v:shape id="_x0000_s1040" style="position:absolute;margin-left:-15pt;margin-top:10.2pt;width:337.5pt;height:.1pt;z-index:-251651584;mso-position-horizontal-relative:text;mso-position-vertical-relative:text" coordorigin=",4558" coordsize="6750,0" path="m,4558r883,l6750,4558e" filled="f" strokecolor="#17a2ac" strokeweight="2pt">
             <v:path arrowok="t"/>
           </v:shape>
         </w:pict>
@@ -736,52 +3091,33 @@
     </w:p>
     <w:p>
       <w:pPr>
-        <w:spacing w:before="94" w:line="225" w:lineRule="exact"/>
-        <w:ind w:left="120"/>
-        <w:rPr>
+        <w:spacing w:line="225" w:lineRule="exact"/>
+        <w:rPr>
+          <w:b/>
+          <w:bCs/>
           <w:sz w:val="20"/>
+          <w:szCs w:val="20"/>
         </w:rPr>
       </w:pPr>
-      <w:hyperlink r:id="rId17" w:history="1">
-        <w:r>
-          <w:rPr>
-            <w:rStyle w:val="Hipervnculo"/>
-            <w:rFonts w:ascii="Arial"/>
-            <w:b/>
-            <w:color w:val="auto"/>
-            <w:sz w:val="20"/>
-            <w:u w:val="none"/>
-          </w:rPr>
-          <w:t xml:space="preserve">Minesweeper </w:t>
-        </w:r>
-        <w:r>
-          <w:rPr>
-            <w:rStyle w:val="Hipervnculo"/>
-            <w:color w:val="auto"/>
-            <w:sz w:val="20"/>
-            <w:u w:val="none"/>
-          </w:rPr>
-          <w:t>| In Development</w:t>
-        </w:r>
-      </w:hyperlink>
-      <w:r>
-        <w:rPr>
-          <w:rStyle w:val="Hipervnculo"/>
-          <w:color w:val="auto"/>
+      <w:r>
+        <w:rPr>
+          <w:noProof/>
           <w:sz w:val="20"/>
-          <w:u w:val="none"/>
-        </w:rPr>
-        <w:t xml:space="preserve"> </w:t>
-      </w:r>
-      <w:r>
-        <w:rPr>
-          <w:noProof/>
+          <w:szCs w:val="20"/>
         </w:rPr>
         <w:drawing>
-          <wp:inline distT="0" distB="0" distL="0" distR="0" wp14:anchorId="5C2981F8" wp14:editId="29B39102">
-            <wp:extent cx="95250" cy="95250"/>
+          <wp:anchor distT="0" distB="0" distL="114300" distR="114300" simplePos="0" relativeHeight="251798528" behindDoc="0" locked="0" layoutInCell="1" allowOverlap="1" wp14:anchorId="5A27BC04" wp14:editId="3F753207">
+            <wp:simplePos x="0" y="0"/>
+            <wp:positionH relativeFrom="column">
+              <wp:posOffset>-5005070</wp:posOffset>
+            </wp:positionH>
+            <wp:positionV relativeFrom="paragraph">
+              <wp:posOffset>144145</wp:posOffset>
+            </wp:positionV>
+            <wp:extent cx="122555" cy="122555"/>
             <wp:effectExtent l="0" t="0" r="0" b="0"/>
-            <wp:docPr id="13" name="Gráfico 13"/>
+            <wp:wrapNone/>
+            <wp:docPr id="29" name="Gráfico 29"/>
             <wp:cNvGraphicFramePr>
               <a:graphicFrameLocks xmlns:a="http://schemas.openxmlformats.org/drawingml/2006/main" noChangeAspect="1"/>
             </wp:cNvGraphicFramePr>
@@ -795,6 +3131,9 @@
                   <pic:blipFill>
                     <a:blip r:embed="rId8">
                       <a:extLst>
+                        <a:ext uri="{28A0092B-C50C-407E-A947-70E740481C1C}">
+                          <a14:useLocalDpi xmlns:a14="http://schemas.microsoft.com/office/drawing/2010/main" val="0"/>
+                        </a:ext>
                         <a:ext uri="{96DAC541-7B7A-43D3-8B79-37D633B846F1}">
                           <asvg:svgBlip xmlns:asvg="http://schemas.microsoft.com/office/drawing/2016/SVG/main" r:embed="rId9"/>
                         </a:ext>
@@ -807,7 +3146,7 @@
                   <pic:spPr>
                     <a:xfrm>
                       <a:off x="0" y="0"/>
-                      <a:ext cx="95250" cy="95250"/>
+                      <a:ext cx="122555" cy="122555"/>
                     </a:xfrm>
                     <a:prstGeom prst="rect">
                       <a:avLst/>
@@ -816,327 +3155,30 @@
                 </pic:pic>
               </a:graphicData>
             </a:graphic>
-          </wp:inline>
+          </wp:anchor>
         </w:drawing>
       </w:r>
-    </w:p>
-    <w:p>
-      <w:pPr>
-        <w:pStyle w:val="Textoindependiente"/>
-        <w:spacing w:before="2" w:line="230" w:lineRule="auto"/>
-        <w:ind w:right="98"/>
-      </w:pPr>
-      <w:r>
-        <w:rPr>
-          <w:color w:val="1D1A1A"/>
-        </w:rPr>
-        <w:t>Game created in React using TypeScript, HTML5 and</w:t>
-      </w:r>
-      <w:r>
-        <w:rPr>
-          <w:color w:val="1D1A1A"/>
-          <w:spacing w:val="1"/>
-        </w:rPr>
-        <w:t xml:space="preserve"> </w:t>
-      </w:r>
-      <w:r>
-        <w:rPr>
-          <w:color w:val="1D1A1A"/>
-        </w:rPr>
-        <w:t>SASS to prove my skills about all my knowledge in React</w:t>
-      </w:r>
-      <w:r>
-        <w:rPr>
-          <w:color w:val="1D1A1A"/>
-          <w:spacing w:val="-53"/>
-        </w:rPr>
-        <w:t xml:space="preserve"> </w:t>
-      </w:r>
-      <w:r>
-        <w:rPr>
-          <w:color w:val="1D1A1A"/>
-        </w:rPr>
-        <w:t>and Google drive storage.</w:t>
-      </w:r>
-    </w:p>
-    <w:p>
-      <w:pPr>
-        <w:pStyle w:val="Textoindependiente"/>
-        <w:spacing w:line="230" w:lineRule="auto"/>
-        <w:ind w:right="115"/>
-      </w:pPr>
-      <w:r>
-        <w:rPr>
-          <w:color w:val="1D1A1A"/>
-        </w:rPr>
-        <w:t>This is one of my most recent</w:t>
-      </w:r>
-      <w:r>
-        <w:rPr>
-          <w:color w:val="1D1A1A"/>
-          <w:spacing w:val="1"/>
-        </w:rPr>
-        <w:t xml:space="preserve"> </w:t>
-      </w:r>
-      <w:r>
-        <w:rPr>
-          <w:color w:val="1D1A1A"/>
-        </w:rPr>
-        <w:t>projects managed by</w:t>
-      </w:r>
-      <w:r>
-        <w:rPr>
-          <w:color w:val="1D1A1A"/>
-          <w:spacing w:val="-53"/>
-        </w:rPr>
-        <w:t xml:space="preserve"> </w:t>
-      </w:r>
-      <w:r>
-        <w:rPr>
-          <w:color w:val="1D1A1A"/>
-        </w:rPr>
-        <w:t xml:space="preserve">Netlify and </w:t>
-      </w:r>
-      <w:proofErr w:type="spellStart"/>
-      <w:r>
-        <w:rPr>
-          <w:color w:val="1D1A1A"/>
-        </w:rPr>
-        <w:t>i</w:t>
-      </w:r>
-      <w:proofErr w:type="spellEnd"/>
-      <w:r>
-        <w:rPr>
-          <w:color w:val="1D1A1A"/>
-        </w:rPr>
-        <w:t xml:space="preserve"> am </w:t>
-      </w:r>
-      <w:proofErr w:type="gramStart"/>
-      <w:r>
-        <w:rPr>
-          <w:color w:val="1D1A1A"/>
-        </w:rPr>
-        <w:t>really proud</w:t>
-      </w:r>
-      <w:proofErr w:type="gramEnd"/>
-      <w:r>
-        <w:rPr>
-          <w:color w:val="1D1A1A"/>
-        </w:rPr>
-        <w:t xml:space="preserve"> of the final result.</w:t>
-      </w:r>
-    </w:p>
-    <w:p>
-      <w:pPr>
-        <w:spacing w:before="189" w:line="225" w:lineRule="exact"/>
-        <w:ind w:left="120"/>
-        <w:rPr>
-          <w:sz w:val="20"/>
-        </w:rPr>
-      </w:pPr>
-      <w:proofErr w:type="spellStart"/>
-      <w:r>
-        <w:rPr>
-          <w:rFonts w:ascii="Arial"/>
-          <w:b/>
-          <w:color w:val="1D1A1A"/>
-          <w:sz w:val="20"/>
-        </w:rPr>
-        <w:t>Questionledge</w:t>
-      </w:r>
-      <w:proofErr w:type="spellEnd"/>
-      <w:r>
-        <w:rPr>
-          <w:rFonts w:ascii="Arial"/>
-          <w:b/>
-          <w:color w:val="1D1A1A"/>
-          <w:sz w:val="20"/>
-        </w:rPr>
-        <w:t xml:space="preserve"> </w:t>
-      </w:r>
-      <w:r>
-        <w:rPr>
-          <w:color w:val="1D1A1A"/>
-          <w:sz w:val="20"/>
-        </w:rPr>
-        <w:t>| In Development</w:t>
-      </w:r>
-      <w:r>
-        <w:rPr>
-          <w:color w:val="1D1A1A"/>
-          <w:sz w:val="20"/>
-        </w:rPr>
-        <w:t xml:space="preserve"> </w:t>
-      </w:r>
-      <w:r>
-        <w:rPr>
-          <w:noProof/>
-        </w:rPr>
-        <w:drawing>
-          <wp:inline distT="0" distB="0" distL="0" distR="0" wp14:anchorId="2C5090B3" wp14:editId="29CBF886">
-            <wp:extent cx="95250" cy="95250"/>
-            <wp:effectExtent l="0" t="0" r="0" b="0"/>
-            <wp:docPr id="15" name="Gráfico 15"/>
-            <wp:cNvGraphicFramePr>
-              <a:graphicFrameLocks xmlns:a="http://schemas.openxmlformats.org/drawingml/2006/main" noChangeAspect="1"/>
-            </wp:cNvGraphicFramePr>
-            <a:graphic xmlns:a="http://schemas.openxmlformats.org/drawingml/2006/main">
-              <a:graphicData uri="http://schemas.openxmlformats.org/drawingml/2006/picture">
-                <pic:pic xmlns:pic="http://schemas.openxmlformats.org/drawingml/2006/picture">
-                  <pic:nvPicPr>
-                    <pic:cNvPr id="1" name=""/>
-                    <pic:cNvPicPr/>
-                  </pic:nvPicPr>
-                  <pic:blipFill>
-                    <a:blip r:embed="rId8">
-                      <a:extLst>
-                        <a:ext uri="{96DAC541-7B7A-43D3-8B79-37D633B846F1}">
-                          <asvg:svgBlip xmlns:asvg="http://schemas.microsoft.com/office/drawing/2016/SVG/main" r:embed="rId9"/>
-                        </a:ext>
-                      </a:extLst>
-                    </a:blip>
-                    <a:stretch>
-                      <a:fillRect/>
-                    </a:stretch>
-                  </pic:blipFill>
-                  <pic:spPr>
-                    <a:xfrm>
-                      <a:off x="0" y="0"/>
-                      <a:ext cx="95250" cy="95250"/>
-                    </a:xfrm>
-                    <a:prstGeom prst="rect">
-                      <a:avLst/>
-                    </a:prstGeom>
-                  </pic:spPr>
-                </pic:pic>
-              </a:graphicData>
-            </a:graphic>
-          </wp:inline>
-        </w:drawing>
-      </w:r>
-    </w:p>
-    <w:p>
-      <w:pPr>
-        <w:pStyle w:val="Textoindependiente"/>
-        <w:spacing w:before="3" w:line="230" w:lineRule="auto"/>
-        <w:ind w:right="31"/>
-      </w:pPr>
-      <w:r>
-        <w:rPr>
-          <w:color w:val="1D1A1A"/>
-        </w:rPr>
-        <w:t>Question and answer manager, created with PHP,</w:t>
-      </w:r>
-      <w:r>
-        <w:rPr>
-          <w:color w:val="1D1A1A"/>
-          <w:spacing w:val="1"/>
-        </w:rPr>
-        <w:t xml:space="preserve"> </w:t>
-      </w:r>
-      <w:r>
-        <w:rPr>
-          <w:color w:val="1D1A1A"/>
-        </w:rPr>
-        <w:t xml:space="preserve">JavaScript, </w:t>
-      </w:r>
-      <w:r>
-        <w:rPr>
-          <w:color w:val="1D1A1A"/>
-        </w:rPr>
-        <w:t>Bootstrap</w:t>
-      </w:r>
-      <w:r>
-        <w:rPr>
-          <w:color w:val="1D1A1A"/>
-        </w:rPr>
-        <w:t xml:space="preserve"> and CSS3 for the styles, Postman to</w:t>
-      </w:r>
-      <w:r>
-        <w:rPr>
-          <w:color w:val="1D1A1A"/>
-          <w:spacing w:val="-53"/>
-        </w:rPr>
-        <w:t xml:space="preserve"> </w:t>
-      </w:r>
-      <w:r>
-        <w:rPr>
-          <w:color w:val="1D1A1A"/>
-        </w:rPr>
-        <w:t>handle the requests and SQL</w:t>
-      </w:r>
-      <w:r>
-        <w:rPr>
-          <w:color w:val="1D1A1A"/>
-          <w:spacing w:val="-8"/>
-        </w:rPr>
-        <w:t xml:space="preserve"> </w:t>
-      </w:r>
-      <w:r>
-        <w:rPr>
-          <w:color w:val="1D1A1A"/>
-        </w:rPr>
-        <w:t>database.</w:t>
-      </w:r>
-    </w:p>
-    <w:p>
-      <w:pPr>
-        <w:pStyle w:val="Textoindependiente"/>
-        <w:spacing w:line="230" w:lineRule="auto"/>
-        <w:ind w:right="20"/>
-      </w:pPr>
-      <w:r>
-        <w:rPr>
-          <w:color w:val="1D1A1A"/>
-        </w:rPr>
-        <w:t>Simple app to improve my programming skills and the use</w:t>
-      </w:r>
-      <w:r>
-        <w:rPr>
-          <w:color w:val="1D1A1A"/>
-          <w:spacing w:val="-54"/>
-        </w:rPr>
-        <w:t xml:space="preserve"> </w:t>
-      </w:r>
-      <w:r>
-        <w:rPr>
-          <w:color w:val="1D1A1A"/>
-        </w:rPr>
-        <w:t>of Heroku.</w:t>
-      </w:r>
-    </w:p>
-    <w:p>
-      <w:pPr>
-        <w:spacing w:before="94" w:line="225" w:lineRule="exact"/>
-        <w:ind w:left="120"/>
-        <w:rPr>
-          <w:sz w:val="20"/>
-        </w:rPr>
-      </w:pPr>
-      <w:r>
-        <w:br w:type="column"/>
-      </w:r>
-      <w:hyperlink r:id="rId18" w:history="1">
+      <w:hyperlink r:id="rId23" w:history="1">
         <w:r>
           <w:rPr>
             <w:rStyle w:val="Hipervnculo"/>
-            <w:rFonts w:ascii="Arial"/>
             <w:b/>
+            <w:bCs/>
             <w:color w:val="auto"/>
-            <w:spacing w:val="-1"/>
             <w:sz w:val="20"/>
+            <w:szCs w:val="20"/>
             <w:u w:val="none"/>
           </w:rPr>
-          <w:t>To</w:t>
+          <w:t>For a list of my projects please visit my portfolio: a14narriaga.netlify.app</w:t>
         </w:r>
         <w:r>
           <w:rPr>
             <w:rStyle w:val="Hipervnculo"/>
-            <w:rFonts w:ascii="Arial"/>
             <w:b/>
+            <w:bCs/>
             <w:color w:val="auto"/>
-            <w:spacing w:val="-3"/>
             <w:sz w:val="20"/>
+            <w:szCs w:val="20"/>
             <w:u w:val="none"/>
           </w:rPr>
           <w:t xml:space="preserve"> </w:t>
@@ -1144,641 +3186,89 @@
         <w:r>
           <w:rPr>
             <w:rStyle w:val="Hipervnculo"/>
-            <w:rFonts w:ascii="Arial"/>
+            <w:rFonts w:cs="Arial"/>
             <w:b/>
+            <w:bCs/>
+            <w:noProof/>
             <w:color w:val="auto"/>
-            <w:spacing w:val="-1"/>
-            <w:sz w:val="20"/>
             <w:u w:val="none"/>
           </w:rPr>
-          <w:t>do</w:t>
-        </w:r>
-        <w:r>
-          <w:rPr>
-            <w:rStyle w:val="Hipervnculo"/>
-            <w:rFonts w:ascii="Arial"/>
-            <w:b/>
-            <w:color w:val="auto"/>
-            <w:spacing w:val="-2"/>
-            <w:sz w:val="20"/>
-            <w:u w:val="none"/>
-          </w:rPr>
-          <w:t xml:space="preserve"> </w:t>
-        </w:r>
-        <w:r>
-          <w:rPr>
-            <w:rStyle w:val="Hipervnculo"/>
-            <w:rFonts w:ascii="Arial"/>
-            <w:b/>
-            <w:color w:val="auto"/>
-            <w:sz w:val="20"/>
-            <w:u w:val="none"/>
-          </w:rPr>
-          <w:t>list</w:t>
-        </w:r>
-        <w:r>
-          <w:rPr>
-            <w:rStyle w:val="Hipervnculo"/>
-            <w:rFonts w:ascii="Arial"/>
-            <w:b/>
-            <w:color w:val="auto"/>
-            <w:spacing w:val="-2"/>
-            <w:sz w:val="20"/>
-            <w:u w:val="none"/>
-          </w:rPr>
-          <w:t xml:space="preserve"> </w:t>
-        </w:r>
-        <w:r>
-          <w:rPr>
-            <w:rStyle w:val="Hipervnculo"/>
-            <w:color w:val="auto"/>
-            <w:sz w:val="20"/>
-            <w:u w:val="none"/>
-          </w:rPr>
-          <w:t>|</w:t>
-        </w:r>
-        <w:r>
-          <w:rPr>
-            <w:rStyle w:val="Hipervnculo"/>
-            <w:color w:val="auto"/>
-            <w:spacing w:val="-14"/>
-            <w:sz w:val="20"/>
-            <w:u w:val="none"/>
-          </w:rPr>
-          <w:t xml:space="preserve"> </w:t>
-        </w:r>
-        <w:r>
-          <w:rPr>
-            <w:rStyle w:val="Hipervnculo"/>
-            <w:color w:val="auto"/>
-            <w:sz w:val="20"/>
-            <w:u w:val="none"/>
-          </w:rPr>
-          <w:t>Apr</w:t>
-        </w:r>
-        <w:r>
-          <w:rPr>
-            <w:rStyle w:val="Hipervnculo"/>
-            <w:color w:val="auto"/>
-            <w:spacing w:val="-2"/>
-            <w:sz w:val="20"/>
-            <w:u w:val="none"/>
-          </w:rPr>
-          <w:t xml:space="preserve"> </w:t>
-        </w:r>
-        <w:r>
-          <w:rPr>
-            <w:rStyle w:val="Hipervnculo"/>
-            <w:color w:val="auto"/>
-            <w:sz w:val="20"/>
-            <w:u w:val="none"/>
-          </w:rPr>
-          <w:t>2021</w:t>
+          <w:drawing>
+            <wp:inline distT="0" distB="0" distL="0" distR="0" wp14:anchorId="549B7CF8" wp14:editId="6C160CDC">
+              <wp:extent cx="122555" cy="122555"/>
+              <wp:effectExtent l="0" t="0" r="0" b="0"/>
+              <wp:docPr id="44" name="Gráfico 44"/>
+              <wp:cNvGraphicFramePr/>
+              <a:graphic xmlns:a="http://schemas.openxmlformats.org/drawingml/2006/main">
+                <a:graphicData uri="http://schemas.openxmlformats.org/drawingml/2006/picture">
+                  <pic:pic xmlns:pic="http://schemas.openxmlformats.org/drawingml/2006/picture">
+                    <pic:nvPicPr>
+                      <pic:cNvPr id="29" name="Gráfico 29"/>
+                      <pic:cNvPicPr/>
+                    </pic:nvPicPr>
+                    <pic:blipFill>
+                      <a:blip r:embed="rId8">
+                        <a:extLst>
+                          <a:ext uri="{28A0092B-C50C-407E-A947-70E740481C1C}">
+                            <a14:useLocalDpi xmlns:a14="http://schemas.microsoft.com/office/drawing/2010/main" val="0"/>
+                          </a:ext>
+                          <a:ext uri="{96DAC541-7B7A-43D3-8B79-37D633B846F1}">
+                            <asvg:svgBlip xmlns:asvg="http://schemas.microsoft.com/office/drawing/2016/SVG/main" r:embed="rId9"/>
+                          </a:ext>
+                        </a:extLst>
+                      </a:blip>
+                      <a:stretch>
+                        <a:fillRect/>
+                      </a:stretch>
+                    </pic:blipFill>
+                    <pic:spPr>
+                      <a:xfrm>
+                        <a:off x="0" y="0"/>
+                        <a:ext cx="122555" cy="122555"/>
+                      </a:xfrm>
+                      <a:prstGeom prst="rect">
+                        <a:avLst/>
+                      </a:prstGeom>
+                    </pic:spPr>
+                  </pic:pic>
+                </a:graphicData>
+              </a:graphic>
+            </wp:inline>
+          </w:drawing>
         </w:r>
       </w:hyperlink>
-      <w:r>
-        <w:rPr>
-          <w:rStyle w:val="Hipervnculo"/>
-          <w:color w:val="auto"/>
-          <w:sz w:val="20"/>
-          <w:u w:val="none"/>
-        </w:rPr>
-        <w:t xml:space="preserve"> </w:t>
-      </w:r>
-      <w:r>
-        <w:rPr>
-          <w:noProof/>
-        </w:rPr>
-        <w:drawing>
-          <wp:inline distT="0" distB="0" distL="0" distR="0" wp14:anchorId="1682918A" wp14:editId="2A160D09">
-            <wp:extent cx="95250" cy="95250"/>
-            <wp:effectExtent l="0" t="0" r="0" b="0"/>
-            <wp:docPr id="16" name="Gráfico 16"/>
-            <wp:cNvGraphicFramePr>
-              <a:graphicFrameLocks xmlns:a="http://schemas.openxmlformats.org/drawingml/2006/main" noChangeAspect="1"/>
-            </wp:cNvGraphicFramePr>
-            <a:graphic xmlns:a="http://schemas.openxmlformats.org/drawingml/2006/main">
-              <a:graphicData uri="http://schemas.openxmlformats.org/drawingml/2006/picture">
-                <pic:pic xmlns:pic="http://schemas.openxmlformats.org/drawingml/2006/picture">
-                  <pic:nvPicPr>
-                    <pic:cNvPr id="1" name=""/>
-                    <pic:cNvPicPr/>
-                  </pic:nvPicPr>
-                  <pic:blipFill>
-                    <a:blip r:embed="rId8">
-                      <a:extLst>
-                        <a:ext uri="{96DAC541-7B7A-43D3-8B79-37D633B846F1}">
-                          <asvg:svgBlip xmlns:asvg="http://schemas.microsoft.com/office/drawing/2016/SVG/main" r:embed="rId9"/>
-                        </a:ext>
-                      </a:extLst>
-                    </a:blip>
-                    <a:stretch>
-                      <a:fillRect/>
-                    </a:stretch>
-                  </pic:blipFill>
-                  <pic:spPr>
-                    <a:xfrm>
-                      <a:off x="0" y="0"/>
-                      <a:ext cx="95250" cy="95250"/>
-                    </a:xfrm>
-                    <a:prstGeom prst="rect">
-                      <a:avLst/>
-                    </a:prstGeom>
-                  </pic:spPr>
-                </pic:pic>
-              </a:graphicData>
-            </a:graphic>
-          </wp:inline>
-        </w:drawing>
-      </w:r>
     </w:p>
     <w:p>
       <w:pPr>
-        <w:pStyle w:val="Textoindependiente"/>
-        <w:spacing w:before="2" w:line="230" w:lineRule="auto"/>
-        <w:ind w:right="561"/>
-      </w:pPr>
-      <w:r>
-        <w:rPr>
-          <w:color w:val="1D1A1A"/>
-        </w:rPr>
-        <w:t>Task</w:t>
-      </w:r>
-      <w:r>
-        <w:rPr>
-          <w:color w:val="1D1A1A"/>
-          <w:spacing w:val="-7"/>
-        </w:rPr>
-        <w:t xml:space="preserve"> </w:t>
-      </w:r>
-      <w:r>
-        <w:rPr>
-          <w:color w:val="1D1A1A"/>
-        </w:rPr>
-        <w:t>manager</w:t>
-      </w:r>
-      <w:r>
-        <w:rPr>
-          <w:color w:val="1D1A1A"/>
-          <w:spacing w:val="-7"/>
-        </w:rPr>
-        <w:t xml:space="preserve"> </w:t>
-      </w:r>
-      <w:r>
-        <w:rPr>
-          <w:color w:val="1D1A1A"/>
-        </w:rPr>
-        <w:t>crated</w:t>
-      </w:r>
-      <w:r>
-        <w:rPr>
-          <w:color w:val="1D1A1A"/>
-          <w:spacing w:val="-7"/>
-        </w:rPr>
-        <w:t xml:space="preserve"> </w:t>
-      </w:r>
-      <w:r>
-        <w:rPr>
-          <w:color w:val="1D1A1A"/>
-        </w:rPr>
-        <w:t>in</w:t>
-      </w:r>
-      <w:r>
-        <w:rPr>
-          <w:color w:val="1D1A1A"/>
-          <w:spacing w:val="-7"/>
-        </w:rPr>
-        <w:t xml:space="preserve"> </w:t>
-      </w:r>
-      <w:r>
-        <w:rPr>
-          <w:color w:val="1D1A1A"/>
-        </w:rPr>
-        <w:t>React</w:t>
-      </w:r>
-      <w:r>
-        <w:rPr>
-          <w:color w:val="1D1A1A"/>
-          <w:spacing w:val="-7"/>
-        </w:rPr>
-        <w:t xml:space="preserve"> </w:t>
-      </w:r>
-      <w:r>
-        <w:rPr>
-          <w:color w:val="1D1A1A"/>
-        </w:rPr>
-        <w:t>using</w:t>
-      </w:r>
-      <w:r>
-        <w:rPr>
-          <w:color w:val="1D1A1A"/>
-          <w:spacing w:val="-10"/>
-        </w:rPr>
-        <w:t xml:space="preserve"> </w:t>
-      </w:r>
-      <w:r>
-        <w:rPr>
-          <w:color w:val="1D1A1A"/>
-        </w:rPr>
-        <w:t>TypeScript,</w:t>
-      </w:r>
-      <w:r>
-        <w:rPr>
-          <w:color w:val="1D1A1A"/>
-          <w:spacing w:val="-7"/>
-        </w:rPr>
-        <w:t xml:space="preserve"> </w:t>
-      </w:r>
-      <w:r>
-        <w:rPr>
-          <w:color w:val="1D1A1A"/>
-        </w:rPr>
-        <w:t>HTML5</w:t>
-      </w:r>
-      <w:r>
-        <w:rPr>
-          <w:color w:val="1D1A1A"/>
-          <w:spacing w:val="-52"/>
-        </w:rPr>
-        <w:t xml:space="preserve"> </w:t>
-      </w:r>
-      <w:r>
-        <w:rPr>
-          <w:color w:val="1D1A1A"/>
-        </w:rPr>
-        <w:t>and SASS, developed like a review of hooks</w:t>
-      </w:r>
-      <w:r>
-        <w:rPr>
-          <w:color w:val="1D1A1A"/>
-          <w:spacing w:val="1"/>
-        </w:rPr>
-        <w:t xml:space="preserve"> </w:t>
-      </w:r>
-      <w:r>
-        <w:rPr>
-          <w:color w:val="1D1A1A"/>
-        </w:rPr>
-        <w:t>implementation and local storage.</w:t>
-      </w:r>
-    </w:p>
-    <w:p>
-      <w:pPr>
-        <w:pStyle w:val="Textoindependiente"/>
-        <w:spacing w:line="230" w:lineRule="auto"/>
-        <w:ind w:right="875"/>
-      </w:pPr>
-      <w:r>
-        <w:rPr>
-          <w:color w:val="1D1A1A"/>
-        </w:rPr>
-        <w:t xml:space="preserve">Using GitHub pages to give live to this </w:t>
-      </w:r>
-      <w:r>
-        <w:rPr>
-          <w:color w:val="1D1A1A"/>
-        </w:rPr>
-        <w:t>beautiful</w:t>
-      </w:r>
-      <w:r>
-        <w:rPr>
-          <w:color w:val="1D1A1A"/>
-        </w:rPr>
-        <w:t xml:space="preserve"> and</w:t>
-      </w:r>
-      <w:r>
-        <w:rPr>
-          <w:color w:val="1D1A1A"/>
-          <w:spacing w:val="-54"/>
-        </w:rPr>
-        <w:t xml:space="preserve"> </w:t>
-      </w:r>
-      <w:r>
-        <w:rPr>
-          <w:color w:val="1D1A1A"/>
-        </w:rPr>
-        <w:t>awesome app.</w:t>
-      </w:r>
-    </w:p>
-    <w:p>
-      <w:pPr>
-        <w:spacing w:before="189" w:line="225" w:lineRule="exact"/>
-        <w:ind w:left="120"/>
-        <w:rPr>
-          <w:sz w:val="20"/>
-        </w:rPr>
-      </w:pPr>
-      <w:hyperlink r:id="rId19" w:history="1">
-        <w:r>
-          <w:rPr>
-            <w:rStyle w:val="Hipervnculo"/>
-            <w:rFonts w:ascii="Arial"/>
-            <w:b/>
-            <w:color w:val="auto"/>
-            <w:sz w:val="20"/>
-            <w:u w:val="none"/>
-          </w:rPr>
-          <w:t xml:space="preserve">Breaking Bad page </w:t>
-        </w:r>
-        <w:r>
-          <w:rPr>
-            <w:rStyle w:val="Hipervnculo"/>
-            <w:color w:val="auto"/>
-            <w:sz w:val="20"/>
-            <w:u w:val="none"/>
-          </w:rPr>
-          <w:t>|</w:t>
-        </w:r>
-        <w:r>
-          <w:rPr>
-            <w:rStyle w:val="Hipervnculo"/>
-            <w:color w:val="auto"/>
-            <w:spacing w:val="-12"/>
-            <w:sz w:val="20"/>
-            <w:u w:val="none"/>
-          </w:rPr>
-          <w:t xml:space="preserve"> </w:t>
-        </w:r>
-        <w:r>
-          <w:rPr>
-            <w:rStyle w:val="Hipervnculo"/>
-            <w:color w:val="auto"/>
-            <w:sz w:val="20"/>
-            <w:u w:val="none"/>
-          </w:rPr>
-          <w:t>Apr 2021</w:t>
-        </w:r>
-      </w:hyperlink>
-      <w:r>
-        <w:rPr>
-          <w:rStyle w:val="Hipervnculo"/>
-          <w:color w:val="auto"/>
-          <w:sz w:val="20"/>
-          <w:u w:val="none"/>
-        </w:rPr>
-        <w:t xml:space="preserve"> </w:t>
-      </w:r>
-      <w:r>
-        <w:rPr>
-          <w:noProof/>
-        </w:rPr>
-        <w:drawing>
-          <wp:inline distT="0" distB="0" distL="0" distR="0" wp14:anchorId="1D360DCE" wp14:editId="3DBC6071">
-            <wp:extent cx="95250" cy="95250"/>
-            <wp:effectExtent l="0" t="0" r="0" b="0"/>
-            <wp:docPr id="17" name="Gráfico 17"/>
-            <wp:cNvGraphicFramePr>
-              <a:graphicFrameLocks xmlns:a="http://schemas.openxmlformats.org/drawingml/2006/main" noChangeAspect="1"/>
-            </wp:cNvGraphicFramePr>
-            <a:graphic xmlns:a="http://schemas.openxmlformats.org/drawingml/2006/main">
-              <a:graphicData uri="http://schemas.openxmlformats.org/drawingml/2006/picture">
-                <pic:pic xmlns:pic="http://schemas.openxmlformats.org/drawingml/2006/picture">
-                  <pic:nvPicPr>
-                    <pic:cNvPr id="1" name=""/>
-                    <pic:cNvPicPr/>
-                  </pic:nvPicPr>
-                  <pic:blipFill>
-                    <a:blip r:embed="rId8">
-                      <a:extLst>
-                        <a:ext uri="{96DAC541-7B7A-43D3-8B79-37D633B846F1}">
-                          <asvg:svgBlip xmlns:asvg="http://schemas.microsoft.com/office/drawing/2016/SVG/main" r:embed="rId9"/>
-                        </a:ext>
-                      </a:extLst>
-                    </a:blip>
-                    <a:stretch>
-                      <a:fillRect/>
-                    </a:stretch>
-                  </pic:blipFill>
-                  <pic:spPr>
-                    <a:xfrm>
-                      <a:off x="0" y="0"/>
-                      <a:ext cx="95250" cy="95250"/>
-                    </a:xfrm>
-                    <a:prstGeom prst="rect">
-                      <a:avLst/>
-                    </a:prstGeom>
-                  </pic:spPr>
-                </pic:pic>
-              </a:graphicData>
-            </a:graphic>
-          </wp:inline>
-        </w:drawing>
-      </w:r>
-    </w:p>
-    <w:p>
-      <w:pPr>
-        <w:pStyle w:val="Textoindependiente"/>
-        <w:spacing w:before="3" w:line="230" w:lineRule="auto"/>
-        <w:ind w:right="596"/>
-      </w:pPr>
-      <w:r>
-        <w:rPr>
-          <w:color w:val="1D1A1A"/>
-        </w:rPr>
-        <w:t xml:space="preserve">App that shows all the </w:t>
-      </w:r>
-      <w:r>
-        <w:rPr>
-          <w:color w:val="1D1A1A"/>
-        </w:rPr>
-        <w:t>characters</w:t>
-      </w:r>
-      <w:r>
-        <w:rPr>
-          <w:color w:val="1D1A1A"/>
-        </w:rPr>
-        <w:t xml:space="preserve"> of one of my favorites</w:t>
-      </w:r>
-      <w:r>
-        <w:rPr>
-          <w:color w:val="1D1A1A"/>
-          <w:spacing w:val="1"/>
-        </w:rPr>
-        <w:t xml:space="preserve"> </w:t>
-      </w:r>
-      <w:r>
-        <w:rPr>
-          <w:color w:val="1D1A1A"/>
-        </w:rPr>
-        <w:t>series,</w:t>
-      </w:r>
-      <w:r>
-        <w:rPr>
-          <w:color w:val="1D1A1A"/>
-          <w:spacing w:val="-4"/>
-        </w:rPr>
-        <w:t xml:space="preserve"> </w:t>
-      </w:r>
-      <w:r>
-        <w:rPr>
-          <w:color w:val="1D1A1A"/>
-        </w:rPr>
-        <w:t>created</w:t>
-      </w:r>
-      <w:r>
-        <w:rPr>
-          <w:color w:val="1D1A1A"/>
-          <w:spacing w:val="-4"/>
-        </w:rPr>
-        <w:t xml:space="preserve"> </w:t>
-      </w:r>
-      <w:r>
-        <w:rPr>
-          <w:color w:val="1D1A1A"/>
-        </w:rPr>
-        <w:t>with</w:t>
-      </w:r>
-      <w:r>
-        <w:rPr>
-          <w:color w:val="1D1A1A"/>
-          <w:spacing w:val="-8"/>
-        </w:rPr>
-        <w:t xml:space="preserve"> </w:t>
-      </w:r>
-      <w:r>
-        <w:rPr>
-          <w:color w:val="1D1A1A"/>
-        </w:rPr>
-        <w:t>TypeScript</w:t>
-      </w:r>
-      <w:r>
-        <w:rPr>
-          <w:color w:val="1D1A1A"/>
-          <w:spacing w:val="-4"/>
-        </w:rPr>
-        <w:t xml:space="preserve"> </w:t>
-      </w:r>
-      <w:r>
-        <w:rPr>
-          <w:color w:val="1D1A1A"/>
-        </w:rPr>
-        <w:t>and</w:t>
-      </w:r>
-      <w:r>
-        <w:rPr>
-          <w:color w:val="1D1A1A"/>
-          <w:spacing w:val="-4"/>
-        </w:rPr>
-        <w:t xml:space="preserve"> </w:t>
-      </w:r>
-      <w:r>
-        <w:rPr>
-          <w:color w:val="1D1A1A"/>
-        </w:rPr>
-        <w:t>SASS</w:t>
-      </w:r>
-      <w:r>
-        <w:rPr>
-          <w:color w:val="1D1A1A"/>
-          <w:spacing w:val="-4"/>
-        </w:rPr>
-        <w:t xml:space="preserve"> </w:t>
-      </w:r>
-      <w:r>
-        <w:rPr>
-          <w:color w:val="1D1A1A"/>
-        </w:rPr>
-        <w:t>using</w:t>
-      </w:r>
-      <w:r>
-        <w:rPr>
-          <w:color w:val="1D1A1A"/>
-          <w:spacing w:val="-4"/>
-        </w:rPr>
-        <w:t xml:space="preserve"> </w:t>
-      </w:r>
-      <w:r>
-        <w:rPr>
-          <w:color w:val="1D1A1A"/>
-        </w:rPr>
-        <w:t>Parcel,</w:t>
-      </w:r>
-      <w:r>
-        <w:rPr>
-          <w:color w:val="1D1A1A"/>
-          <w:spacing w:val="-52"/>
-        </w:rPr>
-        <w:t xml:space="preserve"> </w:t>
-      </w:r>
-      <w:r>
-        <w:rPr>
-          <w:color w:val="1D1A1A"/>
-        </w:rPr>
-        <w:t>website made it to learn about the use of API, how to</w:t>
-      </w:r>
-      <w:r>
-        <w:rPr>
-          <w:color w:val="1D1A1A"/>
-          <w:spacing w:val="1"/>
-        </w:rPr>
-        <w:t xml:space="preserve"> </w:t>
-      </w:r>
-      <w:r>
-        <w:rPr>
-          <w:color w:val="1D1A1A"/>
-        </w:rPr>
-        <w:t xml:space="preserve">handle </w:t>
-      </w:r>
-      <w:r>
-        <w:rPr>
-          <w:color w:val="1D1A1A"/>
-        </w:rPr>
-        <w:t>asynchronous</w:t>
-      </w:r>
-      <w:r>
-        <w:rPr>
-          <w:color w:val="1D1A1A"/>
-        </w:rPr>
-        <w:t xml:space="preserve"> process and white and dark theme</w:t>
-      </w:r>
-      <w:r>
-        <w:rPr>
-          <w:color w:val="1D1A1A"/>
-          <w:spacing w:val="-53"/>
-        </w:rPr>
-        <w:t xml:space="preserve"> </w:t>
-      </w:r>
-      <w:r>
-        <w:rPr>
-          <w:color w:val="1D1A1A"/>
-        </w:rPr>
-        <w:t>implementation.</w:t>
-      </w:r>
-    </w:p>
-    <w:p>
-      <w:pPr>
-        <w:spacing w:line="230" w:lineRule="auto"/>
-        <w:sectPr>
-          <w:type w:val="continuous"/>
-          <w:pgSz w:w="12240" w:h="15840"/>
-          <w:pgMar w:top="160" w:right="260" w:bottom="280" w:left="300" w:header="720" w:footer="720" w:gutter="0"/>
-          <w:cols w:num="2" w:space="720" w:equalWidth="0">
-            <w:col w:w="5296" w:space="744"/>
-            <w:col w:w="5640"/>
-          </w:cols>
-        </w:sectPr>
+        <w:rPr>
+          <w:sz w:val="34"/>
+          <w:szCs w:val="34"/>
+        </w:rPr>
       </w:pPr>
     </w:p>
     <w:p>
       <w:pPr>
-        <w:pStyle w:val="Textoindependiente"/>
-        <w:spacing w:before="11"/>
-        <w:ind w:left="0"/>
-        <w:rPr>
-          <w:sz w:val="22"/>
+        <w:rPr>
+          <w:color w:val="0A7281"/>
+          <w:sz w:val="30"/>
+          <w:szCs w:val="30"/>
         </w:rPr>
       </w:pPr>
-    </w:p>
-    <w:p>
-      <w:pPr>
-        <w:pStyle w:val="Ttulo2"/>
-        <w:ind w:left="114"/>
-      </w:pPr>
       <w:r>
         <w:rPr>
           <w:color w:val="0A7281"/>
-        </w:rPr>
-        <w:t>Skills and more</w:t>
+          <w:sz w:val="30"/>
+          <w:szCs w:val="30"/>
+        </w:rPr>
+        <w:t>S</w:t>
+      </w:r>
+      <w:r>
+        <w:rPr>
+          <w:color w:val="0A7281"/>
+          <w:sz w:val="30"/>
+          <w:szCs w:val="30"/>
+        </w:rPr>
+        <w:t>kills and more</w:t>
       </w:r>
     </w:p>
     <w:p>
@@ -1796,7 +3286,7 @@
           <w:sz w:val="25"/>
         </w:rPr>
         <w:pict w14:anchorId="1AB71582">
-          <v:shape id="_x0000_s1033" style="position:absolute;margin-left:-15pt;margin-top:10.45pt;width:337.5pt;height:.1pt;z-index:-251637760" coordorigin=",8498" coordsize="6750,0" path="m,8498r883,l6750,8498e" filled="f" strokecolor="#17a2ac" strokeweight="2pt">
+          <v:shape id="_x0000_s1033" style="position:absolute;margin-left:-15pt;margin-top:10.45pt;width:337.5pt;height:.1pt;z-index:-251650560" coordorigin=",8498" coordsize="6750,0" path="m,8498r883,l6750,8498e" filled="f" strokecolor="#17a2ac" strokeweight="2pt">
             <v:path arrowok="t"/>
           </v:shape>
         </w:pict>
@@ -2178,7 +3668,7 @@
           <w:sz w:val="20"/>
         </w:rPr>
       </w:pPr>
-      <w:hyperlink r:id="rId20" w:history="1">
+      <w:hyperlink r:id="rId24" w:history="1">
         <w:r>
           <w:rPr>
             <w:rStyle w:val="Hipervnculo"/>
@@ -2260,7 +3750,7 @@
           <w:sz w:val="20"/>
         </w:rPr>
       </w:pPr>
-      <w:hyperlink r:id="rId21" w:history="1">
+      <w:hyperlink r:id="rId25" w:history="1">
         <w:r>
           <w:rPr>
             <w:rStyle w:val="Hipervnculo"/>
@@ -2356,25 +3846,28 @@
       <w:r>
         <w:rPr>
           <w:noProof/>
+          <w:sz w:val="20"/>
+          <w:szCs w:val="20"/>
         </w:rPr>
         <w:drawing>
-          <wp:inline distT="0" distB="0" distL="0" distR="0" wp14:anchorId="507E8214" wp14:editId="07DAE2A5">
-            <wp:extent cx="95250" cy="95250"/>
+          <wp:inline distT="0" distB="0" distL="0" distR="0" wp14:anchorId="2799E772" wp14:editId="5650C2B9">
+            <wp:extent cx="122555" cy="122555"/>
             <wp:effectExtent l="0" t="0" r="0" b="0"/>
-            <wp:docPr id="10" name="Gráfico 10"/>
-            <wp:cNvGraphicFramePr>
-              <a:graphicFrameLocks xmlns:a="http://schemas.openxmlformats.org/drawingml/2006/main" noChangeAspect="1"/>
-            </wp:cNvGraphicFramePr>
+            <wp:docPr id="57" name="Gráfico 57"/>
+            <wp:cNvGraphicFramePr/>
             <a:graphic xmlns:a="http://schemas.openxmlformats.org/drawingml/2006/main">
               <a:graphicData uri="http://schemas.openxmlformats.org/drawingml/2006/picture">
                 <pic:pic xmlns:pic="http://schemas.openxmlformats.org/drawingml/2006/picture">
                   <pic:nvPicPr>
-                    <pic:cNvPr id="1" name=""/>
+                    <pic:cNvPr id="29" name="Gráfico 29"/>
                     <pic:cNvPicPr/>
                   </pic:nvPicPr>
                   <pic:blipFill>
                     <a:blip r:embed="rId8">
                       <a:extLst>
+                        <a:ext uri="{28A0092B-C50C-407E-A947-70E740481C1C}">
+                          <a14:useLocalDpi xmlns:a14="http://schemas.microsoft.com/office/drawing/2010/main" val="0"/>
+                        </a:ext>
                         <a:ext uri="{96DAC541-7B7A-43D3-8B79-37D633B846F1}">
                           <asvg:svgBlip xmlns:asvg="http://schemas.microsoft.com/office/drawing/2016/SVG/main" r:embed="rId9"/>
                         </a:ext>
@@ -2387,7 +3880,7 @@
                   <pic:spPr>
                     <a:xfrm>
                       <a:off x="0" y="0"/>
-                      <a:ext cx="95250" cy="95250"/>
+                      <a:ext cx="122555" cy="122555"/>
                     </a:xfrm>
                     <a:prstGeom prst="rect">
                       <a:avLst/>
@@ -2398,6 +3891,13 @@
             </a:graphic>
           </wp:inline>
         </w:drawing>
+      </w:r>
+      <w:r>
+        <w:rPr>
+          <w:sz w:val="20"/>
+        </w:rPr>
+        <w:tab/>
+        <w:t>May 2021</w:t>
       </w:r>
     </w:p>
     <w:p>
@@ -2420,7 +3920,7 @@
           <w:sz w:val="20"/>
         </w:rPr>
         <w:drawing>
-          <wp:anchor distT="0" distB="0" distL="114300" distR="114300" simplePos="0" relativeHeight="251657216" behindDoc="1" locked="0" layoutInCell="1" allowOverlap="1" wp14:anchorId="3031E330" wp14:editId="3D45CF20">
+          <wp:anchor distT="0" distB="0" distL="114300" distR="114300" simplePos="0" relativeHeight="251651584" behindDoc="1" locked="0" layoutInCell="1" allowOverlap="1" wp14:anchorId="3031E330" wp14:editId="3D45CF20">
             <wp:simplePos x="0" y="0"/>
             <wp:positionH relativeFrom="column">
               <wp:posOffset>3820160</wp:posOffset>
@@ -2445,7 +3945,7 @@
                     </pic:cNvPicPr>
                   </pic:nvPicPr>
                   <pic:blipFill>
-                    <a:blip r:embed="rId22">
+                    <a:blip r:embed="rId26">
                       <a:extLst>
                         <a:ext uri="{28A0092B-C50C-407E-A947-70E740481C1C}">
                           <a14:useLocalDpi xmlns:a14="http://schemas.microsoft.com/office/drawing/2010/main" val="0"/>
@@ -2485,7 +3985,7 @@
           <w:sz w:val="20"/>
         </w:rPr>
         <w:drawing>
-          <wp:anchor distT="0" distB="0" distL="114300" distR="114300" simplePos="0" relativeHeight="251656192" behindDoc="1" locked="0" layoutInCell="1" allowOverlap="1" wp14:anchorId="703D1812" wp14:editId="1454D161">
+          <wp:anchor distT="0" distB="0" distL="114300" distR="114300" simplePos="0" relativeHeight="251650560" behindDoc="1" locked="0" layoutInCell="1" allowOverlap="1" wp14:anchorId="703D1812" wp14:editId="1454D161">
             <wp:simplePos x="0" y="0"/>
             <wp:positionH relativeFrom="column">
               <wp:posOffset>4058920</wp:posOffset>
@@ -2510,7 +4010,7 @@
                     </pic:cNvPicPr>
                   </pic:nvPicPr>
                   <pic:blipFill>
-                    <a:blip r:embed="rId23">
+                    <a:blip r:embed="rId27">
                       <a:extLst>
                         <a:ext uri="{28A0092B-C50C-407E-A947-70E740481C1C}">
                           <a14:useLocalDpi xmlns:a14="http://schemas.microsoft.com/office/drawing/2010/main" val="0"/>
@@ -2549,7 +4049,7 @@
           <w:noProof/>
         </w:rPr>
         <w:drawing>
-          <wp:anchor distT="0" distB="0" distL="114300" distR="114300" simplePos="0" relativeHeight="251655168" behindDoc="1" locked="0" layoutInCell="1" allowOverlap="1" wp14:anchorId="3031E330" wp14:editId="0899C92F">
+          <wp:anchor distT="0" distB="0" distL="114300" distR="114300" simplePos="0" relativeHeight="251649536" behindDoc="1" locked="0" layoutInCell="1" allowOverlap="1" wp14:anchorId="3031E330" wp14:editId="0899C92F">
             <wp:simplePos x="0" y="0"/>
             <wp:positionH relativeFrom="column">
               <wp:posOffset>893141</wp:posOffset>
@@ -2574,7 +4074,7 @@
                     </pic:cNvPicPr>
                   </pic:nvPicPr>
                   <pic:blipFill>
-                    <a:blip r:embed="rId22">
+                    <a:blip r:embed="rId26">
                       <a:extLst>
                         <a:ext uri="{28A0092B-C50C-407E-A947-70E740481C1C}">
                           <a14:useLocalDpi xmlns:a14="http://schemas.microsoft.com/office/drawing/2010/main" val="0"/>
@@ -2608,7 +4108,7 @@
           </wp:anchor>
         </w:drawing>
       </w:r>
-      <w:hyperlink r:id="rId24" w:history="1">
+      <w:hyperlink r:id="rId28" w:history="1">
         <w:r>
           <w:rPr>
             <w:rStyle w:val="Hipervnculo"/>
@@ -2647,25 +4147,28 @@
       <w:r>
         <w:rPr>
           <w:noProof/>
+          <w:sz w:val="20"/>
+          <w:szCs w:val="20"/>
         </w:rPr>
         <w:drawing>
-          <wp:inline distT="0" distB="0" distL="0" distR="0" wp14:anchorId="1CBCC178" wp14:editId="1056DD15">
-            <wp:extent cx="95250" cy="95250"/>
+          <wp:inline distT="0" distB="0" distL="0" distR="0" wp14:anchorId="6282C17E" wp14:editId="4D45DADC">
+            <wp:extent cx="122555" cy="122555"/>
             <wp:effectExtent l="0" t="0" r="0" b="0"/>
-            <wp:docPr id="1" name="Gráfico 1"/>
-            <wp:cNvGraphicFramePr>
-              <a:graphicFrameLocks xmlns:a="http://schemas.openxmlformats.org/drawingml/2006/main" noChangeAspect="1"/>
-            </wp:cNvGraphicFramePr>
+            <wp:docPr id="58" name="Gráfico 58"/>
+            <wp:cNvGraphicFramePr/>
             <a:graphic xmlns:a="http://schemas.openxmlformats.org/drawingml/2006/main">
               <a:graphicData uri="http://schemas.openxmlformats.org/drawingml/2006/picture">
                 <pic:pic xmlns:pic="http://schemas.openxmlformats.org/drawingml/2006/picture">
                   <pic:nvPicPr>
-                    <pic:cNvPr id="1" name=""/>
+                    <pic:cNvPr id="29" name="Gráfico 29"/>
                     <pic:cNvPicPr/>
                   </pic:nvPicPr>
                   <pic:blipFill>
                     <a:blip r:embed="rId8">
                       <a:extLst>
+                        <a:ext uri="{28A0092B-C50C-407E-A947-70E740481C1C}">
+                          <a14:useLocalDpi xmlns:a14="http://schemas.microsoft.com/office/drawing/2010/main" val="0"/>
+                        </a:ext>
                         <a:ext uri="{96DAC541-7B7A-43D3-8B79-37D633B846F1}">
                           <asvg:svgBlip xmlns:asvg="http://schemas.microsoft.com/office/drawing/2016/SVG/main" r:embed="rId9"/>
                         </a:ext>
@@ -2678,7 +4181,7 @@
                   <pic:spPr>
                     <a:xfrm>
                       <a:off x="0" y="0"/>
-                      <a:ext cx="95250" cy="95250"/>
+                      <a:ext cx="122555" cy="122555"/>
                     </a:xfrm>
                     <a:prstGeom prst="rect">
                       <a:avLst/>
@@ -2689,6 +4192,13 @@
             </a:graphic>
           </wp:inline>
         </w:drawing>
+      </w:r>
+      <w:r>
+        <w:rPr>
+          <w:sz w:val="20"/>
+        </w:rPr>
+        <w:tab/>
+        <w:t>Jul 2021</w:t>
       </w:r>
     </w:p>
     <w:sectPr>
@@ -2706,7 +4216,7 @@
 <w:numbering xmlns:wpc="http://schemas.microsoft.com/office/word/2010/wordprocessingCanvas" xmlns:cx="http://schemas.microsoft.com/office/drawing/2014/chartex" xmlns:cx1="http://schemas.microsoft.com/office/drawing/2015/9/8/chartex" xmlns:cx2="http://schemas.microsoft.com/office/drawing/2015/10/21/chartex" xmlns:cx3="http://schemas.microsoft.com/office/drawing/2016/5/9/chartex" xmlns:cx4="http://schemas.microsoft.com/office/drawing/2016/5/10/chartex" xmlns:cx5="http://schemas.microsoft.com/office/drawing/2016/5/11/chartex" xmlns:cx6="http://schemas.microsoft.com/office/drawing/2016/5/12/chartex" xmlns:cx7="http://schemas.microsoft.com/office/drawing/2016/5/13/chartex" xmlns:cx8="http://schemas.microsoft.com/office/drawing/2016/5/14/chartex" xmlns:mc="http://schemas.openxmlformats.org/markup-compatibility/2006" xmlns:aink="http://schemas.microsoft.com/office/drawing/2016/ink" xmlns:am3d="http://schemas.microsoft.com/office/drawing/2017/model3d" xmlns:o="urn:schemas-microsoft-com:office:office" xmlns:r="http://schemas.openxmlformats.org/officeDocument/2006/relationships" xmlns:m="http://schemas.openxmlformats.org/officeDocument/2006/math" xmlns:v="urn:schemas-microsoft-com:vml" xmlns:wp14="http://schemas.microsoft.com/office/word/2010/wordprocessingDrawing" xmlns:wp="http://schemas.openxmlformats.org/drawingml/2006/wordprocessingDrawing" xmlns:w10="urn:schemas-microsoft-com:office:word" xmlns:w="http://schemas.openxmlformats.org/wordprocessingml/2006/main" xmlns:w14="http://schemas.microsoft.com/office/word/2010/wordml" xmlns:w15="http://schemas.microsoft.com/office/word/2012/wordml" xmlns:w16cex="http://schemas.microsoft.com/office/word/2018/wordml/cex" xmlns:w16cid="http://schemas.microsoft.com/office/word/2016/wordml/cid" xmlns:w16="http://schemas.microsoft.com/office/word/2018/wordml" xmlns:w16sdtdh="http://schemas.microsoft.com/office/word/2020/wordml/sdtdatahash" xmlns:w16se="http://schemas.microsoft.com/office/word/2015/wordml/symex" xmlns:wpg="http://schemas.microsoft.com/office/word/2010/wordprocessingGroup" xmlns:wpi="http://schemas.microsoft.com/office/word/2010/wordprocessingInk" xmlns:wne="http://schemas.microsoft.com/office/word/2006/wordml" xmlns:wps="http://schemas.microsoft.com/office/word/2010/wordprocessingShape" mc:Ignorable="w14 w15 w16se w16cid w16 w16cex w16sdtdh wp14">
   <w:numPicBullet w:numPicBulletId="0">
     <w:pict>
-      <v:shapetype w14:anchorId="5FA9C3CB" id="_x0000_t75" coordsize="21600,21600" o:spt="75" o:preferrelative="t" path="m@4@5l@4@11@9@11@9@5xe" filled="f" stroked="f">
+      <v:shapetype id="_x0000_t75" coordsize="21600,21600" o:spt="75" o:preferrelative="t" path="m@4@5l@4@11@9@11@9@5xe" filled="f" stroked="f">
         <v:stroke joinstyle="miter"/>
         <v:formulas>
           <v:f eqn="if lineDrawn pixelLineWidth 0"/>
@@ -2725,7 +4235,7 @@
         <v:path o:extrusionok="f" gradientshapeok="t" o:connecttype="rect"/>
         <o:lock v:ext="edit" aspectratio="t"/>
       </v:shapetype>
-      <v:shape id="_x0000_i1058" type="#_x0000_t75" style="width:7.8pt;height:7.8pt;visibility:visible" o:gfxdata="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" o:bullet="t">
+      <v:shape id="_x0000_i1178" type="#_x0000_t75" style="width:7.8pt;height:7.8pt;visibility:visible" o:gfxdata="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" o:bullet="t">
         <v:imagedata r:id="rId1" o:title=""/>
       </v:shape>
     </w:pict>
@@ -3354,6 +4864,7 @@
   <w:style w:type="paragraph" w:styleId="Textoindependiente">
     <w:name w:val="Body Text"/>
     <w:basedOn w:val="Normal"/>
+    <w:link w:val="TextoindependienteCar"/>
     <w:uiPriority w:val="1"/>
     <w:qFormat/>
     <w:pPr>
@@ -3401,6 +4912,27 @@
     <w:rPr>
       <w:color w:val="605E5C"/>
       <w:shd w:val="clear" w:color="auto" w:fill="E1DFDD"/>
+    </w:rPr>
+  </w:style>
+  <w:style w:type="character" w:customStyle="1" w:styleId="TextoindependienteCar">
+    <w:name w:val="Texto independiente Car"/>
+    <w:basedOn w:val="Fuentedeprrafopredeter"/>
+    <w:link w:val="Textoindependiente"/>
+    <w:uiPriority w:val="1"/>
+    <w:rsid w:val="00967611"/>
+    <w:rPr>
+      <w:rFonts w:ascii="Arial MT" w:eastAsia="Arial MT" w:hAnsi="Arial MT" w:cs="Arial MT"/>
+      <w:sz w:val="20"/>
+      <w:szCs w:val="20"/>
+    </w:rPr>
+  </w:style>
+  <w:style w:type="paragraph" w:styleId="Sinespaciado">
+    <w:name w:val="No Spacing"/>
+    <w:uiPriority w:val="1"/>
+    <w:qFormat/>
+    <w:rsid w:val="002D2D42"/>
+    <w:rPr>
+      <w:rFonts w:ascii="Arial MT" w:eastAsia="Arial MT" w:hAnsi="Arial MT" w:cs="Arial MT"/>
     </w:rPr>
   </w:style>
 </w:styles>
